--- a/Documentation.docx
+++ b/Documentation.docx
@@ -5,15 +5,6 @@
     <w:p>
       <w:pPr>
         <w:rPr>
-          <w:rFonts w:ascii="Times New Roman" w:hAnsi="Times New Roman" w:cs="Times New Roman"/>
-          <w:sz w:val="24"/>
-          <w:szCs w:val="24"/>
-        </w:rPr>
-      </w:pPr>
-    </w:p>
-    <w:p>
-      <w:pPr>
-        <w:rPr>
           <w:rFonts w:ascii="Arial" w:hAnsi="Arial" w:cs="Arial"/>
           <w:b/>
           <w:sz w:val="24"/>
@@ -73,7 +64,39 @@
           <w:sz w:val="24"/>
           <w:szCs w:val="24"/>
         </w:rPr>
-        <w:t xml:space="preserve"> missed due to sickness or injury for the calendar year for</w:t>
+        <w:t xml:space="preserve"> missed due to sickness or injury </w:t>
+      </w:r>
+      <w:r>
+        <w:rPr>
+          <w:rFonts w:ascii="Arial" w:hAnsi="Arial" w:cs="Arial"/>
+          <w:sz w:val="24"/>
+          <w:szCs w:val="24"/>
+        </w:rPr>
+        <w:t>since</w:t>
+      </w:r>
+      <w:r>
+        <w:rPr>
+          <w:rFonts w:ascii="Arial" w:hAnsi="Arial" w:cs="Arial"/>
+          <w:sz w:val="24"/>
+          <w:szCs w:val="24"/>
+        </w:rPr>
+        <w:t xml:space="preserve"> the </w:t>
+      </w:r>
+      <w:r>
+        <w:rPr>
+          <w:rFonts w:ascii="Arial" w:hAnsi="Arial" w:cs="Arial"/>
+          <w:sz w:val="24"/>
+          <w:szCs w:val="24"/>
+        </w:rPr>
+        <w:t xml:space="preserve">beginning of the current </w:t>
+      </w:r>
+      <w:r>
+        <w:rPr>
+          <w:rFonts w:ascii="Arial" w:hAnsi="Arial" w:cs="Arial"/>
+          <w:sz w:val="24"/>
+          <w:szCs w:val="24"/>
+        </w:rPr>
+        <w:t>calendar year for</w:t>
       </w:r>
       <w:r>
         <w:rPr>
@@ -111,7 +134,41 @@
           <w:sz w:val="24"/>
           <w:szCs w:val="24"/>
         </w:rPr>
-        <w:t>Members are flagged (i.e., highlighted) if they are approaching (and if they exceed) the maximum sick/injured hours based on years of service.</w:t>
+        <w:t xml:space="preserve">Members </w:t>
+      </w:r>
+      <w:proofErr w:type="gramStart"/>
+      <w:r>
+        <w:rPr>
+          <w:rFonts w:ascii="Arial" w:hAnsi="Arial" w:cs="Arial"/>
+          <w:sz w:val="24"/>
+          <w:szCs w:val="24"/>
+        </w:rPr>
+        <w:t>are flagged</w:t>
+      </w:r>
+      <w:proofErr w:type="gramEnd"/>
+      <w:r>
+        <w:rPr>
+          <w:rFonts w:ascii="Arial" w:hAnsi="Arial" w:cs="Arial"/>
+          <w:sz w:val="24"/>
+          <w:szCs w:val="24"/>
+        </w:rPr>
+        <w:t xml:space="preserve"> if they are </w:t>
+      </w:r>
+      <w:r>
+        <w:rPr>
+          <w:rFonts w:ascii="Arial" w:hAnsi="Arial" w:cs="Arial"/>
+          <w:sz w:val="24"/>
+          <w:szCs w:val="24"/>
+        </w:rPr>
+        <w:t>close to exhausting, and if they have exhausted, their allocated sick-</w:t>
+      </w:r>
+      <w:r>
+        <w:rPr>
+          <w:rFonts w:ascii="Arial" w:hAnsi="Arial" w:cs="Arial"/>
+          <w:sz w:val="24"/>
+          <w:szCs w:val="24"/>
+        </w:rPr>
+        <w:t>injured hours based on years of service.</w:t>
       </w:r>
     </w:p>
     <w:p>
@@ -133,7 +190,7 @@
           <w:sz w:val="24"/>
           <w:szCs w:val="24"/>
         </w:rPr>
-        <w:t>The report runs nightly at midnight</w:t>
+        <w:t>The report runs nightly</w:t>
       </w:r>
     </w:p>
     <w:p>
@@ -177,7 +234,15 @@
           <w:sz w:val="24"/>
           <w:szCs w:val="24"/>
         </w:rPr>
-        <w:t xml:space="preserve">Sick or injured </w:t>
+        <w:t xml:space="preserve">A shift </w:t>
+      </w:r>
+      <w:r>
+        <w:rPr>
+          <w:rFonts w:ascii="Arial" w:hAnsi="Arial" w:cs="Arial"/>
+          <w:sz w:val="24"/>
+          <w:szCs w:val="24"/>
+        </w:rPr>
+        <w:t xml:space="preserve">type </w:t>
       </w:r>
       <w:proofErr w:type="gramStart"/>
       <w:r>
@@ -186,7 +251,23 @@
           <w:sz w:val="24"/>
           <w:szCs w:val="24"/>
         </w:rPr>
-        <w:t>is defined</w:t>
+        <w:t>is defined as sick</w:t>
+      </w:r>
+      <w:r>
+        <w:rPr>
+          <w:rFonts w:ascii="Arial" w:hAnsi="Arial" w:cs="Arial"/>
+          <w:sz w:val="24"/>
+          <w:szCs w:val="24"/>
+        </w:rPr>
+        <w:t xml:space="preserve"> or injured </w:t>
+      </w:r>
+      <w:r>
+        <w:rPr>
+          <w:rFonts w:ascii="Arial" w:hAnsi="Arial" w:cs="Arial"/>
+          <w:sz w:val="24"/>
+          <w:szCs w:val="24"/>
+        </w:rPr>
+        <w:t>by these schedule types</w:t>
       </w:r>
       <w:proofErr w:type="gramEnd"/>
       <w:r>
@@ -195,7 +276,558 @@
           <w:sz w:val="24"/>
           <w:szCs w:val="24"/>
         </w:rPr>
-        <w:t xml:space="preserve"> by these schedule type descriptions: </w:t>
+        <w:t xml:space="preserve">: </w:t>
+      </w:r>
+    </w:p>
+    <w:tbl>
+      <w:tblPr>
+        <w:tblStyle w:val="TableGrid"/>
+        <w:tblW w:w="0" w:type="auto"/>
+        <w:tblLook w:val="04A0" w:firstRow="1" w:lastRow="0" w:firstColumn="1" w:lastColumn="0" w:noHBand="0" w:noVBand="1"/>
+      </w:tblPr>
+      <w:tblGrid>
+        <w:gridCol w:w="2785"/>
+        <w:gridCol w:w="3060"/>
+        <w:gridCol w:w="3505"/>
+      </w:tblGrid>
+      <w:tr>
+        <w:trPr>
+          <w:trHeight w:val="674"/>
+        </w:trPr>
+        <w:tc>
+          <w:tcPr>
+            <w:tcW w:w="2785" w:type="dxa"/>
+            <w:vAlign w:val="center"/>
+          </w:tcPr>
+          <w:p>
+            <w:pPr>
+              <w:rPr>
+                <w:rFonts w:ascii="Arial" w:hAnsi="Arial" w:cs="Arial"/>
+                <w:b/>
+                <w:sz w:val="24"/>
+                <w:szCs w:val="24"/>
+              </w:rPr>
+            </w:pPr>
+            <w:r>
+              <w:rPr>
+                <w:rFonts w:ascii="Arial" w:hAnsi="Arial" w:cs="Arial"/>
+                <w:b/>
+                <w:sz w:val="24"/>
+                <w:szCs w:val="24"/>
+              </w:rPr>
+              <w:t>Description</w:t>
+            </w:r>
+          </w:p>
+        </w:tc>
+        <w:tc>
+          <w:tcPr>
+            <w:tcW w:w="3060" w:type="dxa"/>
+            <w:vAlign w:val="center"/>
+          </w:tcPr>
+          <w:p>
+            <w:pPr>
+              <w:jc w:val="center"/>
+              <w:rPr>
+                <w:rFonts w:ascii="Arial" w:hAnsi="Arial" w:cs="Arial"/>
+                <w:b/>
+                <w:sz w:val="24"/>
+                <w:szCs w:val="24"/>
+              </w:rPr>
+            </w:pPr>
+            <w:r>
+              <w:rPr>
+                <w:rFonts w:ascii="Arial" w:hAnsi="Arial" w:cs="Arial"/>
+                <w:b/>
+                <w:sz w:val="24"/>
+                <w:szCs w:val="24"/>
+              </w:rPr>
+              <w:t>Workday Code</w:t>
+            </w:r>
+            <w:r>
+              <w:rPr>
+                <w:rFonts w:ascii="Arial" w:hAnsi="Arial" w:cs="Arial"/>
+                <w:b/>
+                <w:sz w:val="24"/>
+                <w:szCs w:val="24"/>
+              </w:rPr>
+              <w:t xml:space="preserve"> </w:t>
+            </w:r>
+          </w:p>
+          <w:p>
+            <w:pPr>
+              <w:jc w:val="center"/>
+              <w:rPr>
+                <w:rFonts w:ascii="Arial" w:hAnsi="Arial" w:cs="Arial"/>
+                <w:b/>
+                <w:sz w:val="24"/>
+                <w:szCs w:val="24"/>
+              </w:rPr>
+            </w:pPr>
+            <w:r>
+              <w:rPr>
+                <w:rFonts w:ascii="Arial" w:hAnsi="Arial" w:cs="Arial"/>
+                <w:i/>
+                <w:sz w:val="24"/>
+                <w:szCs w:val="24"/>
+              </w:rPr>
+              <w:t>(for payroll)</w:t>
+            </w:r>
+          </w:p>
+        </w:tc>
+        <w:tc>
+          <w:tcPr>
+            <w:tcW w:w="3505" w:type="dxa"/>
+            <w:vAlign w:val="center"/>
+          </w:tcPr>
+          <w:p>
+            <w:pPr>
+              <w:jc w:val="center"/>
+              <w:rPr>
+                <w:rFonts w:ascii="Arial" w:hAnsi="Arial" w:cs="Arial"/>
+                <w:b/>
+                <w:sz w:val="24"/>
+                <w:szCs w:val="24"/>
+              </w:rPr>
+            </w:pPr>
+            <w:proofErr w:type="spellStart"/>
+            <w:r>
+              <w:rPr>
+                <w:rFonts w:ascii="Arial" w:hAnsi="Arial" w:cs="Arial"/>
+                <w:b/>
+                <w:sz w:val="24"/>
+                <w:szCs w:val="24"/>
+              </w:rPr>
+              <w:t>Schdtypeid</w:t>
+            </w:r>
+            <w:proofErr w:type="spellEnd"/>
+            <w:r>
+              <w:rPr>
+                <w:rFonts w:ascii="Arial" w:hAnsi="Arial" w:cs="Arial"/>
+                <w:b/>
+                <w:sz w:val="24"/>
+                <w:szCs w:val="24"/>
+              </w:rPr>
+              <w:t xml:space="preserve"> </w:t>
+            </w:r>
+          </w:p>
+          <w:p>
+            <w:pPr>
+              <w:jc w:val="center"/>
+              <w:rPr>
+                <w:rFonts w:ascii="Arial" w:hAnsi="Arial" w:cs="Arial"/>
+                <w:b/>
+                <w:sz w:val="24"/>
+                <w:szCs w:val="24"/>
+              </w:rPr>
+            </w:pPr>
+            <w:r>
+              <w:rPr>
+                <w:rFonts w:ascii="Arial" w:hAnsi="Arial" w:cs="Arial"/>
+                <w:sz w:val="24"/>
+                <w:szCs w:val="24"/>
+              </w:rPr>
+              <w:t>(for developers)</w:t>
+            </w:r>
+          </w:p>
+        </w:tc>
+      </w:tr>
+      <w:tr>
+        <w:trPr>
+          <w:trHeight w:val="432"/>
+        </w:trPr>
+        <w:tc>
+          <w:tcPr>
+            <w:tcW w:w="2785" w:type="dxa"/>
+            <w:vAlign w:val="center"/>
+          </w:tcPr>
+          <w:p>
+            <w:pPr>
+              <w:rPr>
+                <w:rFonts w:ascii="Arial" w:hAnsi="Arial" w:cs="Arial"/>
+                <w:sz w:val="24"/>
+                <w:szCs w:val="24"/>
+              </w:rPr>
+            </w:pPr>
+            <w:r>
+              <w:rPr>
+                <w:rFonts w:ascii="Arial" w:hAnsi="Arial" w:cs="Arial"/>
+                <w:sz w:val="24"/>
+                <w:szCs w:val="24"/>
+              </w:rPr>
+              <w:t>Sick</w:t>
+            </w:r>
+          </w:p>
+        </w:tc>
+        <w:tc>
+          <w:tcPr>
+            <w:tcW w:w="3060" w:type="dxa"/>
+            <w:vAlign w:val="center"/>
+          </w:tcPr>
+          <w:p>
+            <w:pPr>
+              <w:jc w:val="center"/>
+              <w:rPr>
+                <w:rFonts w:ascii="Arial" w:hAnsi="Arial" w:cs="Arial"/>
+                <w:sz w:val="24"/>
+                <w:szCs w:val="24"/>
+              </w:rPr>
+            </w:pPr>
+            <w:r>
+              <w:rPr>
+                <w:rFonts w:ascii="Arial" w:hAnsi="Arial" w:cs="Arial"/>
+                <w:sz w:val="24"/>
+                <w:szCs w:val="24"/>
+              </w:rPr>
+              <w:t>003</w:t>
+            </w:r>
+          </w:p>
+        </w:tc>
+        <w:tc>
+          <w:tcPr>
+            <w:tcW w:w="3505" w:type="dxa"/>
+            <w:vAlign w:val="center"/>
+          </w:tcPr>
+          <w:p>
+            <w:pPr>
+              <w:jc w:val="center"/>
+              <w:rPr>
+                <w:rFonts w:ascii="Arial" w:hAnsi="Arial" w:cs="Arial"/>
+                <w:sz w:val="24"/>
+                <w:szCs w:val="24"/>
+              </w:rPr>
+            </w:pPr>
+            <w:r>
+              <w:rPr>
+                <w:rFonts w:ascii="Arial" w:hAnsi="Arial" w:cs="Arial"/>
+                <w:sz w:val="24"/>
+                <w:szCs w:val="24"/>
+              </w:rPr>
+              <w:t>4</w:t>
+            </w:r>
+          </w:p>
+        </w:tc>
+      </w:tr>
+      <w:tr>
+        <w:trPr>
+          <w:trHeight w:val="432"/>
+        </w:trPr>
+        <w:tc>
+          <w:tcPr>
+            <w:tcW w:w="2785" w:type="dxa"/>
+            <w:vAlign w:val="center"/>
+          </w:tcPr>
+          <w:p>
+            <w:pPr>
+              <w:rPr>
+                <w:rFonts w:ascii="Arial" w:hAnsi="Arial" w:cs="Arial"/>
+                <w:sz w:val="24"/>
+                <w:szCs w:val="24"/>
+              </w:rPr>
+            </w:pPr>
+            <w:r>
+              <w:rPr>
+                <w:rFonts w:ascii="Arial" w:hAnsi="Arial" w:cs="Arial"/>
+                <w:sz w:val="24"/>
+                <w:szCs w:val="24"/>
+              </w:rPr>
+              <w:t>Off Duty Injury</w:t>
+            </w:r>
+          </w:p>
+        </w:tc>
+        <w:tc>
+          <w:tcPr>
+            <w:tcW w:w="3060" w:type="dxa"/>
+            <w:vAlign w:val="center"/>
+          </w:tcPr>
+          <w:p>
+            <w:pPr>
+              <w:jc w:val="center"/>
+              <w:rPr>
+                <w:rFonts w:ascii="Arial" w:hAnsi="Arial" w:cs="Arial"/>
+                <w:sz w:val="24"/>
+                <w:szCs w:val="24"/>
+              </w:rPr>
+            </w:pPr>
+            <w:r>
+              <w:rPr>
+                <w:rFonts w:ascii="Arial" w:hAnsi="Arial" w:cs="Arial"/>
+                <w:sz w:val="24"/>
+                <w:szCs w:val="24"/>
+              </w:rPr>
+              <w:t>005</w:t>
+            </w:r>
+          </w:p>
+        </w:tc>
+        <w:tc>
+          <w:tcPr>
+            <w:tcW w:w="3505" w:type="dxa"/>
+            <w:vAlign w:val="center"/>
+          </w:tcPr>
+          <w:p>
+            <w:pPr>
+              <w:jc w:val="center"/>
+              <w:rPr>
+                <w:rFonts w:ascii="Arial" w:hAnsi="Arial" w:cs="Arial"/>
+                <w:sz w:val="24"/>
+                <w:szCs w:val="24"/>
+              </w:rPr>
+            </w:pPr>
+            <w:r>
+              <w:rPr>
+                <w:rFonts w:ascii="Arial" w:hAnsi="Arial" w:cs="Arial"/>
+                <w:sz w:val="24"/>
+                <w:szCs w:val="24"/>
+              </w:rPr>
+              <w:t>6</w:t>
+            </w:r>
+          </w:p>
+        </w:tc>
+      </w:tr>
+      <w:tr>
+        <w:trPr>
+          <w:trHeight w:val="432"/>
+        </w:trPr>
+        <w:tc>
+          <w:tcPr>
+            <w:tcW w:w="2785" w:type="dxa"/>
+            <w:vAlign w:val="center"/>
+          </w:tcPr>
+          <w:p>
+            <w:pPr>
+              <w:rPr>
+                <w:rFonts w:ascii="Arial" w:hAnsi="Arial" w:cs="Arial"/>
+                <w:sz w:val="24"/>
+                <w:szCs w:val="24"/>
+              </w:rPr>
+            </w:pPr>
+            <w:r>
+              <w:rPr>
+                <w:rFonts w:ascii="Arial" w:hAnsi="Arial" w:cs="Arial"/>
+                <w:sz w:val="24"/>
+                <w:szCs w:val="24"/>
+              </w:rPr>
+              <w:t>Pending On Duty Injury</w:t>
+            </w:r>
+          </w:p>
+        </w:tc>
+        <w:tc>
+          <w:tcPr>
+            <w:tcW w:w="3060" w:type="dxa"/>
+            <w:vAlign w:val="center"/>
+          </w:tcPr>
+          <w:p>
+            <w:pPr>
+              <w:jc w:val="center"/>
+              <w:rPr>
+                <w:rFonts w:ascii="Arial" w:hAnsi="Arial" w:cs="Arial"/>
+                <w:sz w:val="24"/>
+                <w:szCs w:val="24"/>
+              </w:rPr>
+            </w:pPr>
+            <w:r>
+              <w:rPr>
+                <w:rFonts w:ascii="Arial" w:hAnsi="Arial" w:cs="Arial"/>
+                <w:sz w:val="24"/>
+                <w:szCs w:val="24"/>
+              </w:rPr>
+              <w:t>017</w:t>
+            </w:r>
+          </w:p>
+        </w:tc>
+        <w:tc>
+          <w:tcPr>
+            <w:tcW w:w="3505" w:type="dxa"/>
+            <w:vAlign w:val="center"/>
+          </w:tcPr>
+          <w:p>
+            <w:pPr>
+              <w:jc w:val="center"/>
+              <w:rPr>
+                <w:rFonts w:ascii="Arial" w:hAnsi="Arial" w:cs="Arial"/>
+                <w:sz w:val="24"/>
+                <w:szCs w:val="24"/>
+              </w:rPr>
+            </w:pPr>
+            <w:r>
+              <w:rPr>
+                <w:rFonts w:ascii="Arial" w:hAnsi="Arial" w:cs="Arial"/>
+                <w:sz w:val="24"/>
+                <w:szCs w:val="24"/>
+              </w:rPr>
+              <w:t>86</w:t>
+            </w:r>
+          </w:p>
+        </w:tc>
+      </w:tr>
+      <w:tr>
+        <w:trPr>
+          <w:trHeight w:val="432"/>
+        </w:trPr>
+        <w:tc>
+          <w:tcPr>
+            <w:tcW w:w="2785" w:type="dxa"/>
+            <w:vAlign w:val="center"/>
+          </w:tcPr>
+          <w:p>
+            <w:pPr>
+              <w:rPr>
+                <w:rFonts w:ascii="Arial" w:eastAsia="Times New Roman" w:hAnsi="Arial" w:cs="Arial"/>
+                <w:sz w:val="24"/>
+                <w:szCs w:val="24"/>
+              </w:rPr>
+            </w:pPr>
+            <w:r>
+              <w:rPr>
+                <w:rFonts w:ascii="Arial" w:eastAsia="Times New Roman" w:hAnsi="Arial" w:cs="Arial"/>
+                <w:sz w:val="24"/>
+                <w:szCs w:val="24"/>
+              </w:rPr>
+              <w:t>FEMA Sick</w:t>
+            </w:r>
+          </w:p>
+        </w:tc>
+        <w:tc>
+          <w:tcPr>
+            <w:tcW w:w="3060" w:type="dxa"/>
+            <w:vAlign w:val="center"/>
+          </w:tcPr>
+          <w:p>
+            <w:pPr>
+              <w:jc w:val="center"/>
+              <w:rPr>
+                <w:rFonts w:ascii="Arial" w:hAnsi="Arial" w:cs="Arial"/>
+                <w:sz w:val="24"/>
+                <w:szCs w:val="24"/>
+              </w:rPr>
+            </w:pPr>
+            <w:r>
+              <w:rPr>
+                <w:rFonts w:ascii="Arial" w:hAnsi="Arial" w:cs="Arial"/>
+                <w:sz w:val="24"/>
+                <w:szCs w:val="24"/>
+              </w:rPr>
+              <w:t>118</w:t>
+            </w:r>
+          </w:p>
+        </w:tc>
+        <w:tc>
+          <w:tcPr>
+            <w:tcW w:w="3505" w:type="dxa"/>
+            <w:vAlign w:val="center"/>
+          </w:tcPr>
+          <w:p>
+            <w:pPr>
+              <w:jc w:val="center"/>
+              <w:rPr>
+                <w:rFonts w:ascii="Arial" w:hAnsi="Arial" w:cs="Arial"/>
+                <w:sz w:val="24"/>
+                <w:szCs w:val="24"/>
+              </w:rPr>
+            </w:pPr>
+            <w:r>
+              <w:rPr>
+                <w:rFonts w:ascii="Arial" w:hAnsi="Arial" w:cs="Arial"/>
+                <w:sz w:val="24"/>
+                <w:szCs w:val="24"/>
+              </w:rPr>
+              <w:t>88</w:t>
+            </w:r>
+          </w:p>
+        </w:tc>
+      </w:tr>
+    </w:tbl>
+    <w:p>
+      <w:pPr>
+        <w:rPr>
+          <w:rFonts w:ascii="Arial" w:eastAsia="Times New Roman" w:hAnsi="Arial" w:cs="Arial"/>
+          <w:b/>
+          <w:sz w:val="24"/>
+          <w:szCs w:val="24"/>
+        </w:rPr>
+      </w:pPr>
+    </w:p>
+    <w:p>
+      <w:pPr>
+        <w:rPr>
+          <w:rFonts w:ascii="Arial" w:eastAsia="Times New Roman" w:hAnsi="Arial" w:cs="Arial"/>
+          <w:sz w:val="24"/>
+          <w:szCs w:val="24"/>
+        </w:rPr>
+      </w:pPr>
+      <w:r>
+        <w:rPr>
+          <w:rFonts w:ascii="Arial" w:eastAsia="Times New Roman" w:hAnsi="Arial" w:cs="Arial"/>
+          <w:b/>
+          <w:sz w:val="24"/>
+          <w:szCs w:val="24"/>
+          <w:highlight w:val="yellow"/>
+        </w:rPr>
+        <w:t>YELLOW FLAGS:</w:t>
+      </w:r>
+      <w:r>
+        <w:rPr>
+          <w:rFonts w:ascii="Arial" w:eastAsia="Times New Roman" w:hAnsi="Arial" w:cs="Arial"/>
+          <w:sz w:val="24"/>
+          <w:szCs w:val="24"/>
+        </w:rPr>
+        <w:t xml:space="preserve"> </w:t>
+      </w:r>
+      <w:r>
+        <w:rPr>
+          <w:rFonts w:ascii="Arial" w:eastAsia="Times New Roman" w:hAnsi="Arial" w:cs="Arial"/>
+          <w:sz w:val="24"/>
+          <w:szCs w:val="24"/>
+        </w:rPr>
+        <w:t xml:space="preserve">Members </w:t>
+      </w:r>
+      <w:r>
+        <w:rPr>
+          <w:rFonts w:ascii="Arial" w:eastAsia="Times New Roman" w:hAnsi="Arial" w:cs="Arial"/>
+          <w:sz w:val="24"/>
+          <w:szCs w:val="24"/>
+        </w:rPr>
+        <w:t>that are 240 hours or less from exhausting their allocated sick-injured hours are highlighted</w:t>
+      </w:r>
+      <w:r>
+        <w:rPr>
+          <w:rFonts w:ascii="Arial" w:eastAsia="Times New Roman" w:hAnsi="Arial" w:cs="Arial"/>
+          <w:sz w:val="24"/>
+          <w:szCs w:val="24"/>
+        </w:rPr>
+        <w:t xml:space="preserve"> </w:t>
+      </w:r>
+      <w:r>
+        <w:rPr>
+          <w:rFonts w:ascii="Arial" w:eastAsia="Times New Roman" w:hAnsi="Arial" w:cs="Arial"/>
+          <w:sz w:val="24"/>
+          <w:szCs w:val="24"/>
+          <w:highlight w:val="yellow"/>
+        </w:rPr>
+        <w:t>yellow</w:t>
+      </w:r>
+      <w:r>
+        <w:rPr>
+          <w:rFonts w:ascii="Arial" w:eastAsia="Times New Roman" w:hAnsi="Arial" w:cs="Arial"/>
+          <w:sz w:val="24"/>
+          <w:szCs w:val="24"/>
+        </w:rPr>
+        <w:t xml:space="preserve"> </w:t>
+      </w:r>
+      <w:r>
+        <w:rPr>
+          <w:rFonts w:ascii="Arial" w:eastAsia="Times New Roman" w:hAnsi="Arial" w:cs="Arial"/>
+          <w:sz w:val="24"/>
+          <w:szCs w:val="24"/>
+        </w:rPr>
+        <w:t xml:space="preserve">in the report </w:t>
+      </w:r>
+      <w:r>
+        <w:rPr>
+          <w:rFonts w:ascii="Arial" w:eastAsia="Times New Roman" w:hAnsi="Arial" w:cs="Arial"/>
+          <w:sz w:val="24"/>
+          <w:szCs w:val="24"/>
+        </w:rPr>
+        <w:t xml:space="preserve">based on these conditions: </w:t>
       </w:r>
     </w:p>
     <w:p>
@@ -217,7 +849,49 @@
           <w:sz w:val="24"/>
           <w:szCs w:val="24"/>
         </w:rPr>
-        <w:t>Sick</w:t>
+        <w:t xml:space="preserve">Years of service &gt;= 5 years and </w:t>
+      </w:r>
+      <w:r>
+        <w:rPr>
+          <w:rFonts w:ascii="Arial" w:hAnsi="Arial" w:cs="Arial"/>
+          <w:b/>
+          <w:sz w:val="24"/>
+          <w:szCs w:val="24"/>
+        </w:rPr>
+        <w:t xml:space="preserve">total </w:t>
+      </w:r>
+      <w:r>
+        <w:rPr>
+          <w:rFonts w:ascii="Arial" w:hAnsi="Arial" w:cs="Arial"/>
+          <w:b/>
+          <w:sz w:val="24"/>
+          <w:szCs w:val="24"/>
+        </w:rPr>
+        <w:t>sick and injured hours</w:t>
+      </w:r>
+      <w:r>
+        <w:rPr>
+          <w:rFonts w:ascii="Arial" w:hAnsi="Arial" w:cs="Arial"/>
+          <w:sz w:val="24"/>
+          <w:szCs w:val="24"/>
+        </w:rPr>
+        <w:t xml:space="preserve"> </w:t>
+      </w:r>
+      <w:r>
+        <w:rPr>
+          <w:rFonts w:ascii="Arial" w:hAnsi="Arial" w:cs="Arial"/>
+          <w:sz w:val="24"/>
+          <w:szCs w:val="24"/>
+        </w:rPr>
+        <w:t xml:space="preserve">is </w:t>
+      </w:r>
+      <w:r>
+        <w:rPr>
+          <w:rFonts w:ascii="Arial" w:hAnsi="Arial" w:cs="Arial"/>
+          <w:sz w:val="24"/>
+          <w:szCs w:val="24"/>
+        </w:rPr>
+        <w:t>&gt;=864 hours</w:t>
       </w:r>
     </w:p>
     <w:p>
@@ -239,7 +913,168 @@
           <w:sz w:val="24"/>
           <w:szCs w:val="24"/>
         </w:rPr>
-        <w:t>Off Duty Injury</w:t>
+        <w:t xml:space="preserve">Years of service &lt; 5 years and </w:t>
+      </w:r>
+      <w:r>
+        <w:rPr>
+          <w:rFonts w:ascii="Arial" w:hAnsi="Arial" w:cs="Arial"/>
+          <w:b/>
+          <w:sz w:val="24"/>
+          <w:szCs w:val="24"/>
+        </w:rPr>
+        <w:t xml:space="preserve">total </w:t>
+      </w:r>
+      <w:r>
+        <w:rPr>
+          <w:rFonts w:ascii="Arial" w:hAnsi="Arial" w:cs="Arial"/>
+          <w:b/>
+          <w:sz w:val="24"/>
+          <w:szCs w:val="24"/>
+        </w:rPr>
+        <w:t>sick and injured hours</w:t>
+      </w:r>
+      <w:r>
+        <w:rPr>
+          <w:rFonts w:ascii="Arial" w:hAnsi="Arial" w:cs="Arial"/>
+          <w:sz w:val="24"/>
+          <w:szCs w:val="24"/>
+        </w:rPr>
+        <w:t xml:space="preserve"> </w:t>
+      </w:r>
+      <w:r>
+        <w:rPr>
+          <w:rFonts w:ascii="Arial" w:hAnsi="Arial" w:cs="Arial"/>
+          <w:sz w:val="24"/>
+          <w:szCs w:val="24"/>
+        </w:rPr>
+        <w:t>&gt;=</w:t>
+      </w:r>
+      <w:r>
+        <w:rPr>
+          <w:rFonts w:ascii="Arial" w:hAnsi="Arial" w:cs="Arial"/>
+          <w:sz w:val="24"/>
+          <w:szCs w:val="24"/>
+        </w:rPr>
+        <w:t xml:space="preserve"> </w:t>
+      </w:r>
+      <w:r>
+        <w:rPr>
+          <w:rFonts w:ascii="Arial" w:hAnsi="Arial" w:cs="Arial"/>
+          <w:sz w:val="24"/>
+          <w:szCs w:val="24"/>
+        </w:rPr>
+        <w:t>312</w:t>
+      </w:r>
+      <w:r>
+        <w:rPr>
+          <w:rFonts w:ascii="Arial" w:hAnsi="Arial" w:cs="Arial"/>
+          <w:sz w:val="24"/>
+          <w:szCs w:val="24"/>
+        </w:rPr>
+        <w:t xml:space="preserve"> </w:t>
+      </w:r>
+      <w:r>
+        <w:rPr>
+          <w:rFonts w:ascii="Arial" w:hAnsi="Arial" w:cs="Arial"/>
+          <w:sz w:val="24"/>
+          <w:szCs w:val="24"/>
+        </w:rPr>
+        <w:t>hours</w:t>
+      </w:r>
+    </w:p>
+    <w:p>
+      <w:pPr>
+        <w:pStyle w:val="ListParagraph"/>
+        <w:ind w:left="1080"/>
+        <w:rPr>
+          <w:rFonts w:ascii="Arial" w:eastAsia="Times New Roman" w:hAnsi="Arial" w:cs="Arial"/>
+          <w:sz w:val="24"/>
+          <w:szCs w:val="24"/>
+        </w:rPr>
+      </w:pPr>
+    </w:p>
+    <w:p>
+      <w:pPr>
+        <w:rPr>
+          <w:rFonts w:ascii="Arial" w:eastAsia="Times New Roman" w:hAnsi="Arial" w:cs="Arial"/>
+          <w:sz w:val="24"/>
+          <w:szCs w:val="24"/>
+        </w:rPr>
+      </w:pPr>
+      <w:r>
+        <w:rPr>
+          <w:rFonts w:ascii="Arial" w:eastAsia="Times New Roman" w:hAnsi="Arial" w:cs="Arial"/>
+          <w:b/>
+          <w:sz w:val="24"/>
+          <w:szCs w:val="24"/>
+          <w:highlight w:val="red"/>
+        </w:rPr>
+        <w:t>RED FLAGS:</w:t>
+      </w:r>
+      <w:r>
+        <w:rPr>
+          <w:rFonts w:ascii="Arial" w:eastAsia="Times New Roman" w:hAnsi="Arial" w:cs="Arial"/>
+          <w:sz w:val="24"/>
+          <w:szCs w:val="24"/>
+        </w:rPr>
+        <w:t xml:space="preserve"> </w:t>
+      </w:r>
+      <w:r>
+        <w:rPr>
+          <w:rFonts w:ascii="Arial" w:eastAsia="Times New Roman" w:hAnsi="Arial" w:cs="Arial"/>
+          <w:sz w:val="24"/>
+          <w:szCs w:val="24"/>
+        </w:rPr>
+        <w:t xml:space="preserve">Members </w:t>
+      </w:r>
+      <w:r>
+        <w:rPr>
+          <w:rFonts w:ascii="Arial" w:eastAsia="Times New Roman" w:hAnsi="Arial" w:cs="Arial"/>
+          <w:sz w:val="24"/>
+          <w:szCs w:val="24"/>
+        </w:rPr>
+        <w:t>that have exhausted their allocated sick-injured</w:t>
+      </w:r>
+      <w:r>
+        <w:rPr>
+          <w:rFonts w:ascii="Arial" w:eastAsia="Times New Roman" w:hAnsi="Arial" w:cs="Arial"/>
+          <w:sz w:val="24"/>
+          <w:szCs w:val="24"/>
+        </w:rPr>
+        <w:t xml:space="preserve"> </w:t>
+      </w:r>
+      <w:r>
+        <w:rPr>
+          <w:rFonts w:ascii="Arial" w:eastAsia="Times New Roman" w:hAnsi="Arial" w:cs="Arial"/>
+          <w:sz w:val="24"/>
+          <w:szCs w:val="24"/>
+        </w:rPr>
+        <w:t xml:space="preserve">hours are </w:t>
+      </w:r>
+      <w:r>
+        <w:rPr>
+          <w:rFonts w:ascii="Arial" w:eastAsia="Times New Roman" w:hAnsi="Arial" w:cs="Arial"/>
+          <w:sz w:val="24"/>
+          <w:szCs w:val="24"/>
+        </w:rPr>
+        <w:t xml:space="preserve">highlighted </w:t>
+      </w:r>
+      <w:r>
+        <w:rPr>
+          <w:rFonts w:ascii="Arial" w:eastAsia="Times New Roman" w:hAnsi="Arial" w:cs="Arial"/>
+          <w:sz w:val="24"/>
+          <w:szCs w:val="24"/>
+          <w:highlight w:val="red"/>
+        </w:rPr>
+        <w:t>red</w:t>
+      </w:r>
+      <w:r>
+        <w:rPr>
+          <w:rFonts w:ascii="Arial" w:eastAsia="Times New Roman" w:hAnsi="Arial" w:cs="Arial"/>
+          <w:sz w:val="24"/>
+          <w:szCs w:val="24"/>
+        </w:rPr>
+        <w:t xml:space="preserve"> based on these conditions: </w:t>
       </w:r>
     </w:p>
     <w:p>
@@ -261,7 +1096,57 @@
           <w:sz w:val="24"/>
           <w:szCs w:val="24"/>
         </w:rPr>
-        <w:t>Pending On duty injury</w:t>
+        <w:t xml:space="preserve">Years of service &gt;= 5 years and </w:t>
+      </w:r>
+      <w:r>
+        <w:rPr>
+          <w:rFonts w:ascii="Arial" w:hAnsi="Arial" w:cs="Arial"/>
+          <w:b/>
+          <w:sz w:val="24"/>
+          <w:szCs w:val="24"/>
+        </w:rPr>
+        <w:t xml:space="preserve">total </w:t>
+      </w:r>
+      <w:r>
+        <w:rPr>
+          <w:rFonts w:ascii="Arial" w:hAnsi="Arial" w:cs="Arial"/>
+          <w:b/>
+          <w:sz w:val="24"/>
+          <w:szCs w:val="24"/>
+        </w:rPr>
+        <w:t>sick and injured hours</w:t>
+      </w:r>
+      <w:r>
+        <w:rPr>
+          <w:rFonts w:ascii="Arial" w:hAnsi="Arial" w:cs="Arial"/>
+          <w:sz w:val="24"/>
+          <w:szCs w:val="24"/>
+        </w:rPr>
+        <w:t xml:space="preserve"> is</w:t>
+      </w:r>
+      <w:r>
+        <w:rPr>
+          <w:rFonts w:ascii="Arial" w:hAnsi="Arial" w:cs="Arial"/>
+          <w:sz w:val="24"/>
+          <w:szCs w:val="24"/>
+        </w:rPr>
+        <w:t xml:space="preserve"> </w:t>
+      </w:r>
+      <w:r>
+        <w:rPr>
+          <w:rFonts w:ascii="Arial" w:hAnsi="Arial" w:cs="Arial"/>
+          <w:sz w:val="24"/>
+          <w:szCs w:val="24"/>
+        </w:rPr>
+        <w:t xml:space="preserve">&gt; </w:t>
+      </w:r>
+      <w:r>
+        <w:rPr>
+          <w:rFonts w:ascii="Arial" w:hAnsi="Arial" w:cs="Arial"/>
+          <w:sz w:val="24"/>
+          <w:szCs w:val="24"/>
+        </w:rPr>
+        <w:t>1,104</w:t>
       </w:r>
     </w:p>
     <w:p>
@@ -283,466 +1168,103 @@
           <w:sz w:val="24"/>
           <w:szCs w:val="24"/>
         </w:rPr>
-        <w:t>FEMA Sick</w:t>
-      </w:r>
-      <w:bookmarkStart w:id="0" w:name="_GoBack"/>
-      <w:bookmarkEnd w:id="0"/>
+        <w:t xml:space="preserve">Years of service &lt; 5 years and </w:t>
+      </w:r>
+      <w:r>
+        <w:rPr>
+          <w:rFonts w:ascii="Arial" w:hAnsi="Arial" w:cs="Arial"/>
+          <w:b/>
+          <w:sz w:val="24"/>
+          <w:szCs w:val="24"/>
+        </w:rPr>
+        <w:t xml:space="preserve">total </w:t>
+      </w:r>
+      <w:r>
+        <w:rPr>
+          <w:rFonts w:ascii="Arial" w:hAnsi="Arial" w:cs="Arial"/>
+          <w:b/>
+          <w:sz w:val="24"/>
+          <w:szCs w:val="24"/>
+        </w:rPr>
+        <w:t>sick and injured hours</w:t>
+      </w:r>
+      <w:r>
+        <w:rPr>
+          <w:rFonts w:ascii="Arial" w:hAnsi="Arial" w:cs="Arial"/>
+          <w:sz w:val="24"/>
+          <w:szCs w:val="24"/>
+        </w:rPr>
+        <w:t xml:space="preserve"> is</w:t>
+      </w:r>
+      <w:r>
+        <w:rPr>
+          <w:rFonts w:ascii="Arial" w:hAnsi="Arial" w:cs="Arial"/>
+          <w:sz w:val="24"/>
+          <w:szCs w:val="24"/>
+        </w:rPr>
+        <w:t xml:space="preserve"> </w:t>
+      </w:r>
+      <w:r>
+        <w:rPr>
+          <w:rFonts w:ascii="Arial" w:hAnsi="Arial" w:cs="Arial"/>
+          <w:sz w:val="24"/>
+          <w:szCs w:val="24"/>
+        </w:rPr>
+        <w:t xml:space="preserve">&gt; </w:t>
+      </w:r>
+      <w:r>
+        <w:rPr>
+          <w:rFonts w:ascii="Arial" w:hAnsi="Arial" w:cs="Arial"/>
+          <w:sz w:val="24"/>
+          <w:szCs w:val="24"/>
+        </w:rPr>
+        <w:t>552</w:t>
+      </w:r>
     </w:p>
     <w:p>
       <w:pPr>
-        <w:rPr>
-          <w:rFonts w:ascii="Arial" w:eastAsia="Times New Roman" w:hAnsi="Arial" w:cs="Arial"/>
-          <w:sz w:val="24"/>
-          <w:szCs w:val="24"/>
-        </w:rPr>
-      </w:pPr>
-      <w:r>
-        <w:rPr>
-          <w:rFonts w:ascii="Arial" w:eastAsia="Times New Roman" w:hAnsi="Arial" w:cs="Arial"/>
-          <w:b/>
-          <w:sz w:val="24"/>
-          <w:szCs w:val="24"/>
-          <w:highlight w:val="yellow"/>
-        </w:rPr>
-        <w:t>YELLOW FLAGS:</w:t>
-      </w:r>
-      <w:r>
-        <w:rPr>
-          <w:rFonts w:ascii="Arial" w:eastAsia="Times New Roman" w:hAnsi="Arial" w:cs="Arial"/>
-          <w:sz w:val="24"/>
-          <w:szCs w:val="24"/>
-        </w:rPr>
-        <w:t xml:space="preserve"> </w:t>
-      </w:r>
-      <w:r>
-        <w:rPr>
-          <w:rFonts w:ascii="Arial" w:eastAsia="Times New Roman" w:hAnsi="Arial" w:cs="Arial"/>
-          <w:sz w:val="24"/>
-          <w:szCs w:val="24"/>
-        </w:rPr>
-        <w:t xml:space="preserve">Members that are highlighted </w:t>
-      </w:r>
-      <w:r>
-        <w:rPr>
-          <w:rFonts w:ascii="Arial" w:eastAsia="Times New Roman" w:hAnsi="Arial" w:cs="Arial"/>
-          <w:sz w:val="24"/>
-          <w:szCs w:val="24"/>
-          <w:highlight w:val="yellow"/>
-        </w:rPr>
-        <w:t>yellow</w:t>
-      </w:r>
-      <w:r>
-        <w:rPr>
-          <w:rFonts w:ascii="Arial" w:eastAsia="Times New Roman" w:hAnsi="Arial" w:cs="Arial"/>
-          <w:sz w:val="24"/>
-          <w:szCs w:val="24"/>
-        </w:rPr>
-        <w:t xml:space="preserve"> based on these conditions: </w:t>
-      </w:r>
+        <w:pStyle w:val="ListParagraph"/>
+        <w:ind w:left="1080"/>
+        <w:rPr>
+          <w:rFonts w:ascii="Arial" w:eastAsia="Times New Roman" w:hAnsi="Arial" w:cs="Arial"/>
+          <w:sz w:val="24"/>
+          <w:szCs w:val="24"/>
+        </w:rPr>
+      </w:pPr>
     </w:p>
     <w:p>
       <w:pPr>
-        <w:pStyle w:val="ListParagraph"/>
-        <w:numPr>
-          <w:ilvl w:val="0"/>
-          <w:numId w:val="1"/>
-        </w:numPr>
-        <w:rPr>
-          <w:rFonts w:ascii="Arial" w:eastAsia="Times New Roman" w:hAnsi="Arial" w:cs="Arial"/>
-          <w:sz w:val="24"/>
-          <w:szCs w:val="24"/>
-        </w:rPr>
-      </w:pPr>
-      <w:r>
-        <w:rPr>
-          <w:rFonts w:ascii="Arial" w:eastAsia="Times New Roman" w:hAnsi="Arial" w:cs="Arial"/>
-          <w:sz w:val="24"/>
-          <w:szCs w:val="24"/>
-        </w:rPr>
-        <w:t xml:space="preserve">Years of service &gt;= 5 years and </w:t>
-      </w:r>
-      <w:r>
-        <w:rPr>
-          <w:rFonts w:ascii="Arial" w:hAnsi="Arial" w:cs="Arial"/>
+        <w:rPr>
+          <w:rFonts w:ascii="Arial" w:eastAsia="Times New Roman" w:hAnsi="Arial" w:cs="Arial"/>
+          <w:sz w:val="24"/>
+          <w:szCs w:val="24"/>
+        </w:rPr>
+      </w:pPr>
+      <w:r>
+        <w:rPr>
+          <w:rFonts w:ascii="Arial" w:eastAsia="Times New Roman" w:hAnsi="Arial" w:cs="Arial"/>
           <w:b/>
           <w:sz w:val="24"/>
           <w:szCs w:val="24"/>
         </w:rPr>
-        <w:t xml:space="preserve">total </w:t>
-      </w:r>
-      <w:r>
-        <w:rPr>
-          <w:rFonts w:ascii="Arial" w:hAnsi="Arial" w:cs="Arial"/>
+        <w:t>Au</w:t>
+      </w:r>
+      <w:r>
+        <w:rPr>
+          <w:rFonts w:ascii="Arial" w:eastAsia="Times New Roman" w:hAnsi="Arial" w:cs="Arial"/>
           <w:b/>
           <w:sz w:val="24"/>
           <w:szCs w:val="24"/>
         </w:rPr>
-        <w:t>sick and injured hours</w:t>
-      </w:r>
-      <w:r>
-        <w:rPr>
-          <w:rFonts w:ascii="Arial" w:hAnsi="Arial" w:cs="Arial"/>
-          <w:sz w:val="24"/>
-          <w:szCs w:val="24"/>
-        </w:rPr>
-        <w:t xml:space="preserve"> </w:t>
-      </w:r>
-      <w:r>
-        <w:rPr>
-          <w:rFonts w:ascii="Arial" w:hAnsi="Arial" w:cs="Arial"/>
-          <w:sz w:val="24"/>
-          <w:szCs w:val="24"/>
-        </w:rPr>
-        <w:t xml:space="preserve">is </w:t>
-      </w:r>
-      <w:r>
-        <w:rPr>
-          <w:rFonts w:ascii="Arial" w:hAnsi="Arial" w:cs="Arial"/>
-          <w:sz w:val="24"/>
-          <w:szCs w:val="24"/>
-        </w:rPr>
-        <w:t>&gt;=864 hours</w:t>
-      </w:r>
-    </w:p>
-    <w:p>
-      <w:pPr>
-        <w:pStyle w:val="ListParagraph"/>
-        <w:numPr>
-          <w:ilvl w:val="0"/>
-          <w:numId w:val="1"/>
-        </w:numPr>
-        <w:rPr>
-          <w:rFonts w:ascii="Arial" w:eastAsia="Times New Roman" w:hAnsi="Arial" w:cs="Arial"/>
-          <w:sz w:val="24"/>
-          <w:szCs w:val="24"/>
-        </w:rPr>
-      </w:pPr>
-      <w:r>
-        <w:rPr>
-          <w:rFonts w:ascii="Arial" w:eastAsia="Times New Roman" w:hAnsi="Arial" w:cs="Arial"/>
-          <w:sz w:val="24"/>
-          <w:szCs w:val="24"/>
-        </w:rPr>
-        <w:t xml:space="preserve">Years of service &lt; 5 years and </w:t>
-      </w:r>
-      <w:r>
-        <w:rPr>
-          <w:rFonts w:ascii="Arial" w:hAnsi="Arial" w:cs="Arial"/>
+        <w:t>to</w:t>
+      </w:r>
+      <w:r>
+        <w:rPr>
+          <w:rFonts w:ascii="Arial" w:eastAsia="Times New Roman" w:hAnsi="Arial" w:cs="Arial"/>
           <w:b/>
           <w:sz w:val="24"/>
           <w:szCs w:val="24"/>
         </w:rPr>
-        <w:t xml:space="preserve">total </w:t>
-      </w:r>
-      <w:r>
-        <w:rPr>
-          <w:rFonts w:ascii="Arial" w:hAnsi="Arial" w:cs="Arial"/>
-          <w:b/>
-          <w:sz w:val="24"/>
-          <w:szCs w:val="24"/>
-        </w:rPr>
-        <w:t>sick and injured hours</w:t>
-      </w:r>
-      <w:r>
-        <w:rPr>
-          <w:rFonts w:ascii="Arial" w:hAnsi="Arial" w:cs="Arial"/>
-          <w:sz w:val="24"/>
-          <w:szCs w:val="24"/>
-        </w:rPr>
-        <w:t xml:space="preserve"> </w:t>
-      </w:r>
-      <w:r>
-        <w:rPr>
-          <w:rFonts w:ascii="Arial" w:hAnsi="Arial" w:cs="Arial"/>
-          <w:sz w:val="24"/>
-          <w:szCs w:val="24"/>
-        </w:rPr>
-        <w:t>&gt;=</w:t>
-      </w:r>
-      <w:r>
-        <w:rPr>
-          <w:rFonts w:ascii="Arial" w:hAnsi="Arial" w:cs="Arial"/>
-          <w:sz w:val="24"/>
-          <w:szCs w:val="24"/>
-        </w:rPr>
-        <w:t xml:space="preserve"> </w:t>
-      </w:r>
-      <w:r>
-        <w:rPr>
-          <w:rFonts w:ascii="Arial" w:hAnsi="Arial" w:cs="Arial"/>
-          <w:sz w:val="24"/>
-          <w:szCs w:val="24"/>
-        </w:rPr>
-        <w:t>312</w:t>
-      </w:r>
-      <w:r>
-        <w:rPr>
-          <w:rFonts w:ascii="Arial" w:hAnsi="Arial" w:cs="Arial"/>
-          <w:sz w:val="24"/>
-          <w:szCs w:val="24"/>
-        </w:rPr>
-        <w:t xml:space="preserve"> </w:t>
-      </w:r>
-      <w:r>
-        <w:rPr>
-          <w:rFonts w:ascii="Arial" w:hAnsi="Arial" w:cs="Arial"/>
-          <w:sz w:val="24"/>
-          <w:szCs w:val="24"/>
-        </w:rPr>
-        <w:t>hours</w:t>
-      </w:r>
-    </w:p>
-    <w:p>
-      <w:pPr>
-        <w:pStyle w:val="ListParagraph"/>
-        <w:ind w:left="1080"/>
-        <w:rPr>
-          <w:rFonts w:ascii="Arial" w:eastAsia="Times New Roman" w:hAnsi="Arial" w:cs="Arial"/>
-          <w:sz w:val="24"/>
-          <w:szCs w:val="24"/>
-        </w:rPr>
-      </w:pPr>
-    </w:p>
-    <w:p>
-      <w:pPr>
-        <w:rPr>
-          <w:rFonts w:ascii="Arial" w:eastAsia="Times New Roman" w:hAnsi="Arial" w:cs="Arial"/>
-          <w:sz w:val="24"/>
-          <w:szCs w:val="24"/>
-        </w:rPr>
-      </w:pPr>
-      <w:r>
-        <w:rPr>
-          <w:rFonts w:ascii="Arial" w:eastAsia="Times New Roman" w:hAnsi="Arial" w:cs="Arial"/>
-          <w:b/>
-          <w:sz w:val="24"/>
-          <w:szCs w:val="24"/>
-          <w:highlight w:val="red"/>
-        </w:rPr>
-        <w:t>RED FLAGS:</w:t>
-      </w:r>
-      <w:r>
-        <w:rPr>
-          <w:rFonts w:ascii="Arial" w:eastAsia="Times New Roman" w:hAnsi="Arial" w:cs="Arial"/>
-          <w:sz w:val="24"/>
-          <w:szCs w:val="24"/>
-        </w:rPr>
-        <w:t xml:space="preserve"> </w:t>
-      </w:r>
-      <w:r>
-        <w:rPr>
-          <w:rFonts w:ascii="Arial" w:eastAsia="Times New Roman" w:hAnsi="Arial" w:cs="Arial"/>
-          <w:sz w:val="24"/>
-          <w:szCs w:val="24"/>
-        </w:rPr>
-        <w:t xml:space="preserve">Members that are highlighted </w:t>
-      </w:r>
-      <w:r>
-        <w:rPr>
-          <w:rFonts w:ascii="Arial" w:eastAsia="Times New Roman" w:hAnsi="Arial" w:cs="Arial"/>
-          <w:sz w:val="24"/>
-          <w:szCs w:val="24"/>
-          <w:highlight w:val="red"/>
-        </w:rPr>
-        <w:t>red</w:t>
-      </w:r>
-      <w:r>
-        <w:rPr>
-          <w:rFonts w:ascii="Arial" w:eastAsia="Times New Roman" w:hAnsi="Arial" w:cs="Arial"/>
-          <w:sz w:val="24"/>
-          <w:szCs w:val="24"/>
-        </w:rPr>
-        <w:t xml:space="preserve"> based on these conditions: </w:t>
-      </w:r>
-    </w:p>
-    <w:p>
-      <w:pPr>
-        <w:pStyle w:val="ListParagraph"/>
-        <w:numPr>
-          <w:ilvl w:val="0"/>
-          <w:numId w:val="1"/>
-        </w:numPr>
-        <w:rPr>
-          <w:rFonts w:ascii="Arial" w:eastAsia="Times New Roman" w:hAnsi="Arial" w:cs="Arial"/>
-          <w:sz w:val="24"/>
-          <w:szCs w:val="24"/>
-        </w:rPr>
-      </w:pPr>
-      <w:r>
-        <w:rPr>
-          <w:rFonts w:ascii="Arial" w:eastAsia="Times New Roman" w:hAnsi="Arial" w:cs="Arial"/>
-          <w:sz w:val="24"/>
-          <w:szCs w:val="24"/>
-        </w:rPr>
-        <w:t xml:space="preserve">Years of service &gt;= 5 years and </w:t>
-      </w:r>
-      <w:r>
-        <w:rPr>
-          <w:rFonts w:ascii="Arial" w:hAnsi="Arial" w:cs="Arial"/>
-          <w:b/>
-          <w:sz w:val="24"/>
-          <w:szCs w:val="24"/>
-        </w:rPr>
-        <w:t xml:space="preserve">total </w:t>
-      </w:r>
-      <w:r>
-        <w:rPr>
-          <w:rFonts w:ascii="Arial" w:hAnsi="Arial" w:cs="Arial"/>
-          <w:b/>
-          <w:sz w:val="24"/>
-          <w:szCs w:val="24"/>
-        </w:rPr>
-        <w:t>sick and injured hours</w:t>
-      </w:r>
-      <w:r>
-        <w:rPr>
-          <w:rFonts w:ascii="Arial" w:hAnsi="Arial" w:cs="Arial"/>
-          <w:sz w:val="24"/>
-          <w:szCs w:val="24"/>
-        </w:rPr>
-        <w:t xml:space="preserve"> is</w:t>
-      </w:r>
-      <w:r>
-        <w:rPr>
-          <w:rFonts w:ascii="Arial" w:hAnsi="Arial" w:cs="Arial"/>
-          <w:sz w:val="24"/>
-          <w:szCs w:val="24"/>
-        </w:rPr>
-        <w:t xml:space="preserve"> </w:t>
-      </w:r>
-      <w:r>
-        <w:rPr>
-          <w:rFonts w:ascii="Arial" w:hAnsi="Arial" w:cs="Arial"/>
-          <w:sz w:val="24"/>
-          <w:szCs w:val="24"/>
-        </w:rPr>
-        <w:t xml:space="preserve">&gt; </w:t>
-      </w:r>
-      <w:r>
-        <w:rPr>
-          <w:rFonts w:ascii="Arial" w:hAnsi="Arial" w:cs="Arial"/>
-          <w:sz w:val="24"/>
-          <w:szCs w:val="24"/>
-        </w:rPr>
-        <w:t>1,104</w:t>
-      </w:r>
-    </w:p>
-    <w:p>
-      <w:pPr>
-        <w:pStyle w:val="ListParagraph"/>
-        <w:numPr>
-          <w:ilvl w:val="0"/>
-          <w:numId w:val="1"/>
-        </w:numPr>
-        <w:rPr>
-          <w:rFonts w:ascii="Arial" w:eastAsia="Times New Roman" w:hAnsi="Arial" w:cs="Arial"/>
-          <w:sz w:val="24"/>
-          <w:szCs w:val="24"/>
-        </w:rPr>
-      </w:pPr>
-      <w:r>
-        <w:rPr>
-          <w:rFonts w:ascii="Arial" w:eastAsia="Times New Roman" w:hAnsi="Arial" w:cs="Arial"/>
-          <w:sz w:val="24"/>
-          <w:szCs w:val="24"/>
-        </w:rPr>
-        <w:t xml:space="preserve">Years of service &lt; 5 years and </w:t>
-      </w:r>
-      <w:r>
-        <w:rPr>
-          <w:rFonts w:ascii="Arial" w:hAnsi="Arial" w:cs="Arial"/>
-          <w:b/>
-          <w:sz w:val="24"/>
-          <w:szCs w:val="24"/>
-        </w:rPr>
-        <w:t xml:space="preserve">total </w:t>
-      </w:r>
-      <w:r>
-        <w:rPr>
-          <w:rFonts w:ascii="Arial" w:hAnsi="Arial" w:cs="Arial"/>
-          <w:b/>
-          <w:sz w:val="24"/>
-          <w:szCs w:val="24"/>
-        </w:rPr>
-        <w:t>sick and injured hours</w:t>
-      </w:r>
-      <w:r>
-        <w:rPr>
-          <w:rFonts w:ascii="Arial" w:hAnsi="Arial" w:cs="Arial"/>
-          <w:sz w:val="24"/>
-          <w:szCs w:val="24"/>
-        </w:rPr>
-        <w:t xml:space="preserve"> is</w:t>
-      </w:r>
-      <w:r>
-        <w:rPr>
-          <w:rFonts w:ascii="Arial" w:hAnsi="Arial" w:cs="Arial"/>
-          <w:sz w:val="24"/>
-          <w:szCs w:val="24"/>
-        </w:rPr>
-        <w:t xml:space="preserve"> </w:t>
-      </w:r>
-      <w:r>
-        <w:rPr>
-          <w:rFonts w:ascii="Arial" w:hAnsi="Arial" w:cs="Arial"/>
-          <w:sz w:val="24"/>
-          <w:szCs w:val="24"/>
-        </w:rPr>
-        <w:t xml:space="preserve">&gt; </w:t>
-      </w:r>
-      <w:r>
-        <w:rPr>
-          <w:rFonts w:ascii="Arial" w:hAnsi="Arial" w:cs="Arial"/>
-          <w:sz w:val="24"/>
-          <w:szCs w:val="24"/>
-        </w:rPr>
-        <w:t>552</w:t>
-      </w:r>
-    </w:p>
-    <w:p>
-      <w:pPr>
-        <w:pStyle w:val="ListParagraph"/>
-        <w:ind w:left="1080"/>
-        <w:rPr>
-          <w:rFonts w:ascii="Arial" w:eastAsia="Times New Roman" w:hAnsi="Arial" w:cs="Arial"/>
-          <w:sz w:val="24"/>
-          <w:szCs w:val="24"/>
-        </w:rPr>
-      </w:pPr>
-    </w:p>
-    <w:p>
-      <w:pPr>
-        <w:rPr>
-          <w:rFonts w:ascii="Arial" w:eastAsia="Times New Roman" w:hAnsi="Arial" w:cs="Arial"/>
-          <w:sz w:val="24"/>
-          <w:szCs w:val="24"/>
-        </w:rPr>
-      </w:pPr>
-      <w:r>
-        <w:rPr>
-          <w:rFonts w:ascii="Arial" w:eastAsia="Times New Roman" w:hAnsi="Arial" w:cs="Arial"/>
-          <w:b/>
-          <w:sz w:val="24"/>
-          <w:szCs w:val="24"/>
-        </w:rPr>
-        <w:t>Au</w:t>
-      </w:r>
-      <w:r>
-        <w:rPr>
-          <w:rFonts w:ascii="Arial" w:eastAsia="Times New Roman" w:hAnsi="Arial" w:cs="Arial"/>
-          <w:b/>
-          <w:sz w:val="24"/>
-          <w:szCs w:val="24"/>
-        </w:rPr>
-        <w:t>to</w:t>
-      </w:r>
-      <w:r>
-        <w:rPr>
-          <w:rFonts w:ascii="Arial" w:eastAsia="Times New Roman" w:hAnsi="Arial" w:cs="Arial"/>
-          <w:b/>
-          <w:sz w:val="24"/>
-          <w:szCs w:val="24"/>
-        </w:rPr>
         <w:t>mated Emails</w:t>
       </w:r>
       <w:r>
@@ -777,7 +1299,55 @@
           <w:sz w:val="24"/>
           <w:szCs w:val="24"/>
         </w:rPr>
-        <w:t xml:space="preserve"> to the following people when a member is added to the yellow flag or red flag group:</w:t>
+        <w:t xml:space="preserve"> to the following </w:t>
+      </w:r>
+      <w:r>
+        <w:rPr>
+          <w:rFonts w:ascii="Arial" w:eastAsia="Times New Roman" w:hAnsi="Arial" w:cs="Arial"/>
+          <w:sz w:val="24"/>
+          <w:szCs w:val="24"/>
+        </w:rPr>
+        <w:t>positions</w:t>
+      </w:r>
+      <w:r>
+        <w:rPr>
+          <w:rFonts w:ascii="Arial" w:eastAsia="Times New Roman" w:hAnsi="Arial" w:cs="Arial"/>
+          <w:sz w:val="24"/>
+          <w:szCs w:val="24"/>
+        </w:rPr>
+        <w:t xml:space="preserve"> when a member is added to the yellow flag or red flag group</w:t>
+      </w:r>
+      <w:r>
+        <w:rPr>
+          <w:rFonts w:ascii="Arial" w:eastAsia="Times New Roman" w:hAnsi="Arial" w:cs="Arial"/>
+          <w:sz w:val="24"/>
+          <w:szCs w:val="24"/>
+        </w:rPr>
+        <w:t xml:space="preserve"> at</w:t>
+      </w:r>
+      <w:r>
+        <w:rPr>
+          <w:rFonts w:ascii="Arial" w:eastAsia="Times New Roman" w:hAnsi="Arial" w:cs="Arial"/>
+          <w:sz w:val="24"/>
+          <w:szCs w:val="24"/>
+        </w:rPr>
+        <w:t xml:space="preserve"> report</w:t>
+      </w:r>
+      <w:r>
+        <w:rPr>
+          <w:rFonts w:ascii="Arial" w:eastAsia="Times New Roman" w:hAnsi="Arial" w:cs="Arial"/>
+          <w:sz w:val="24"/>
+          <w:szCs w:val="24"/>
+        </w:rPr>
+        <w:t xml:space="preserve"> runtime</w:t>
+      </w:r>
+      <w:r>
+        <w:rPr>
+          <w:rFonts w:ascii="Arial" w:eastAsia="Times New Roman" w:hAnsi="Arial" w:cs="Arial"/>
+          <w:sz w:val="24"/>
+          <w:szCs w:val="24"/>
+        </w:rPr>
+        <w:t>:</w:t>
       </w:r>
     </w:p>
     <w:p>
@@ -801,6 +1371,8 @@
         </w:rPr>
         <w:t>Case Manager</w:t>
       </w:r>
+      <w:bookmarkStart w:id="0" w:name="_GoBack"/>
+      <w:bookmarkEnd w:id="0"/>
     </w:p>
     <w:p>
       <w:pPr>
@@ -837,6 +1409,14 @@
           <w:szCs w:val="24"/>
         </w:rPr>
       </w:pPr>
+      <w:r>
+        <w:rPr>
+          <w:rFonts w:ascii="Arial" w:eastAsia="Times New Roman" w:hAnsi="Arial" w:cs="Arial"/>
+          <w:sz w:val="24"/>
+          <w:szCs w:val="24"/>
+        </w:rPr>
+        <w:t xml:space="preserve">Dedicated Payroll email address, </w:t>
+      </w:r>
       <w:hyperlink r:id="rId7" w:history="1">
         <w:r>
           <w:rPr>
@@ -894,12 +1474,7 @@
       </w:r>
     </w:p>
     <w:sectPr>
-      <w:headerReference w:type="even" r:id="rId8"/>
-      <w:headerReference w:type="default" r:id="rId9"/>
-      <w:footerReference w:type="even" r:id="rId10"/>
-      <w:footerReference w:type="default" r:id="rId11"/>
-      <w:headerReference w:type="first" r:id="rId12"/>
-      <w:footerReference w:type="first" r:id="rId13"/>
+      <w:headerReference w:type="default" r:id="rId8"/>
       <w:pgSz w:w="12240" w:h="15840"/>
       <w:pgMar w:top="1440" w:right="1440" w:bottom="1440" w:left="1440" w:header="720" w:footer="720" w:gutter="0"/>
       <w:cols w:space="720"/>
@@ -934,36 +1509,6 @@
 </w:endnotes>
 </file>
 
-<file path=word/footer1.xml><?xml version="1.0" encoding="utf-8"?>
-<w:ftr xmlns:wpc="http://schemas.microsoft.com/office/word/2010/wordprocessingCanvas" xmlns:cx="http://schemas.microsoft.com/office/drawing/2014/chartex" xmlns:cx1="http://schemas.microsoft.com/office/drawing/2015/9/8/chartex" xmlns:mc="http://schemas.openxmlformats.org/markup-compatibility/2006" xmlns:o="urn:schemas-microsoft-com:office:office" xmlns:r="http://schemas.openxmlformats.org/officeDocument/2006/relationships" xmlns:m="http://schemas.openxmlformats.org/officeDocument/2006/math" xmlns:v="urn:schemas-microsoft-com:vml" xmlns:wp14="http://schemas.microsoft.com/office/word/2010/wordprocessingDrawing" xmlns:wp="http://schemas.openxmlformats.org/drawingml/2006/wordprocessingDrawing" xmlns:w10="urn:schemas-microsoft-com:office:word" xmlns:w="http://schemas.openxmlformats.org/wordprocessingml/2006/main" xmlns:w14="http://schemas.microsoft.com/office/word/2010/wordml" xmlns:w15="http://schemas.microsoft.com/office/word/2012/wordml" xmlns:w16se="http://schemas.microsoft.com/office/word/2015/wordml/symex" xmlns:wpg="http://schemas.microsoft.com/office/word/2010/wordprocessingGroup" xmlns:wpi="http://schemas.microsoft.com/office/word/2010/wordprocessingInk" xmlns:wne="http://schemas.microsoft.com/office/word/2006/wordml" xmlns:wps="http://schemas.microsoft.com/office/word/2010/wordprocessingShape" mc:Ignorable="w14 w15 w16se wp14">
-  <w:p>
-    <w:pPr>
-      <w:pStyle w:val="Footer"/>
-    </w:pPr>
-  </w:p>
-</w:ftr>
-</file>
-
-<file path=word/footer2.xml><?xml version="1.0" encoding="utf-8"?>
-<w:ftr xmlns:wpc="http://schemas.microsoft.com/office/word/2010/wordprocessingCanvas" xmlns:cx="http://schemas.microsoft.com/office/drawing/2014/chartex" xmlns:cx1="http://schemas.microsoft.com/office/drawing/2015/9/8/chartex" xmlns:mc="http://schemas.openxmlformats.org/markup-compatibility/2006" xmlns:o="urn:schemas-microsoft-com:office:office" xmlns:r="http://schemas.openxmlformats.org/officeDocument/2006/relationships" xmlns:m="http://schemas.openxmlformats.org/officeDocument/2006/math" xmlns:v="urn:schemas-microsoft-com:vml" xmlns:wp14="http://schemas.microsoft.com/office/word/2010/wordprocessingDrawing" xmlns:wp="http://schemas.openxmlformats.org/drawingml/2006/wordprocessingDrawing" xmlns:w10="urn:schemas-microsoft-com:office:word" xmlns:w="http://schemas.openxmlformats.org/wordprocessingml/2006/main" xmlns:w14="http://schemas.microsoft.com/office/word/2010/wordml" xmlns:w15="http://schemas.microsoft.com/office/word/2012/wordml" xmlns:w16se="http://schemas.microsoft.com/office/word/2015/wordml/symex" xmlns:wpg="http://schemas.microsoft.com/office/word/2010/wordprocessingGroup" xmlns:wpi="http://schemas.microsoft.com/office/word/2010/wordprocessingInk" xmlns:wne="http://schemas.microsoft.com/office/word/2006/wordml" xmlns:wps="http://schemas.microsoft.com/office/word/2010/wordprocessingShape" mc:Ignorable="w14 w15 w16se wp14">
-  <w:p>
-    <w:pPr>
-      <w:pStyle w:val="Footer"/>
-    </w:pPr>
-  </w:p>
-</w:ftr>
-</file>
-
-<file path=word/footer3.xml><?xml version="1.0" encoding="utf-8"?>
-<w:ftr xmlns:wpc="http://schemas.microsoft.com/office/word/2010/wordprocessingCanvas" xmlns:cx="http://schemas.microsoft.com/office/drawing/2014/chartex" xmlns:cx1="http://schemas.microsoft.com/office/drawing/2015/9/8/chartex" xmlns:mc="http://schemas.openxmlformats.org/markup-compatibility/2006" xmlns:o="urn:schemas-microsoft-com:office:office" xmlns:r="http://schemas.openxmlformats.org/officeDocument/2006/relationships" xmlns:m="http://schemas.openxmlformats.org/officeDocument/2006/math" xmlns:v="urn:schemas-microsoft-com:vml" xmlns:wp14="http://schemas.microsoft.com/office/word/2010/wordprocessingDrawing" xmlns:wp="http://schemas.openxmlformats.org/drawingml/2006/wordprocessingDrawing" xmlns:w10="urn:schemas-microsoft-com:office:word" xmlns:w="http://schemas.openxmlformats.org/wordprocessingml/2006/main" xmlns:w14="http://schemas.microsoft.com/office/word/2010/wordml" xmlns:w15="http://schemas.microsoft.com/office/word/2012/wordml" xmlns:w16se="http://schemas.microsoft.com/office/word/2015/wordml/symex" xmlns:wpg="http://schemas.microsoft.com/office/word/2010/wordprocessingGroup" xmlns:wpi="http://schemas.microsoft.com/office/word/2010/wordprocessingInk" xmlns:wne="http://schemas.microsoft.com/office/word/2006/wordml" xmlns:wps="http://schemas.microsoft.com/office/word/2010/wordprocessingShape" mc:Ignorable="w14 w15 w16se wp14">
-  <w:p>
-    <w:pPr>
-      <w:pStyle w:val="Footer"/>
-    </w:pPr>
-  </w:p>
-</w:ftr>
-</file>
-
 <file path=word/footnotes.xml><?xml version="1.0" encoding="utf-8"?>
 <w:footnotes xmlns:wpc="http://schemas.microsoft.com/office/word/2010/wordprocessingCanvas" xmlns:cx="http://schemas.microsoft.com/office/drawing/2014/chartex" xmlns:cx1="http://schemas.microsoft.com/office/drawing/2015/9/8/chartex" xmlns:mc="http://schemas.openxmlformats.org/markup-compatibility/2006" xmlns:o="urn:schemas-microsoft-com:office:office" xmlns:r="http://schemas.openxmlformats.org/officeDocument/2006/relationships" xmlns:m="http://schemas.openxmlformats.org/officeDocument/2006/math" xmlns:v="urn:schemas-microsoft-com:vml" xmlns:wp14="http://schemas.microsoft.com/office/word/2010/wordprocessingDrawing" xmlns:wp="http://schemas.openxmlformats.org/drawingml/2006/wordprocessingDrawing" xmlns:w10="urn:schemas-microsoft-com:office:word" xmlns:w="http://schemas.openxmlformats.org/wordprocessingml/2006/main" xmlns:w14="http://schemas.microsoft.com/office/word/2010/wordml" xmlns:w15="http://schemas.microsoft.com/office/word/2012/wordml" xmlns:w16se="http://schemas.microsoft.com/office/word/2015/wordml/symex" xmlns:wpg="http://schemas.microsoft.com/office/word/2010/wordprocessingGroup" xmlns:wpi="http://schemas.microsoft.com/office/word/2010/wordprocessingInk" xmlns:wne="http://schemas.microsoft.com/office/word/2006/wordml" xmlns:wps="http://schemas.microsoft.com/office/word/2010/wordprocessingShape" mc:Ignorable="w14 w15 w16se wp14">
   <w:footnote w:type="separator" w:id="-1">
@@ -994,41 +1539,56 @@
   <w:p>
     <w:pPr>
       <w:pStyle w:val="Header"/>
-    </w:pPr>
-  </w:p>
-</w:hdr>
-</file>
-
-<file path=word/header2.xml><?xml version="1.0" encoding="utf-8"?>
-<w:hdr xmlns:wpc="http://schemas.microsoft.com/office/word/2010/wordprocessingCanvas" xmlns:cx="http://schemas.microsoft.com/office/drawing/2014/chartex" xmlns:cx1="http://schemas.microsoft.com/office/drawing/2015/9/8/chartex" xmlns:mc="http://schemas.openxmlformats.org/markup-compatibility/2006" xmlns:o="urn:schemas-microsoft-com:office:office" xmlns:r="http://schemas.openxmlformats.org/officeDocument/2006/relationships" xmlns:m="http://schemas.openxmlformats.org/officeDocument/2006/math" xmlns:v="urn:schemas-microsoft-com:vml" xmlns:wp14="http://schemas.microsoft.com/office/word/2010/wordprocessingDrawing" xmlns:wp="http://schemas.openxmlformats.org/drawingml/2006/wordprocessingDrawing" xmlns:w10="urn:schemas-microsoft-com:office:word" xmlns:w="http://schemas.openxmlformats.org/wordprocessingml/2006/main" xmlns:w14="http://schemas.microsoft.com/office/word/2010/wordml" xmlns:w15="http://schemas.microsoft.com/office/word/2012/wordml" xmlns:w16se="http://schemas.microsoft.com/office/word/2015/wordml/symex" xmlns:wpg="http://schemas.microsoft.com/office/word/2010/wordprocessingGroup" xmlns:wpi="http://schemas.microsoft.com/office/word/2010/wordprocessingInk" xmlns:wne="http://schemas.microsoft.com/office/word/2006/wordml" xmlns:wps="http://schemas.microsoft.com/office/word/2010/wordprocessingShape" mc:Ignorable="w14 w15 w16se wp14">
-  <w:p>
-    <w:pPr>
-      <w:pStyle w:val="Header"/>
-      <w:rPr>
-        <w:rFonts w:ascii="Times New Roman" w:hAnsi="Times New Roman" w:cs="Times New Roman"/>
+      <w:rPr>
+        <w:rFonts w:ascii="Arial" w:hAnsi="Arial" w:cs="Arial"/>
         <w:sz w:val="24"/>
       </w:rPr>
     </w:pPr>
     <w:r>
       <w:rPr>
-        <w:rFonts w:ascii="Times New Roman" w:hAnsi="Times New Roman" w:cs="Times New Roman"/>
+        <w:rFonts w:ascii="Arial" w:hAnsi="Arial" w:cs="Arial"/>
+        <w:i/>
         <w:sz w:val="24"/>
       </w:rPr>
-      <w:t xml:space="preserve">Report: </w:t>
+      <w:t>Documentation</w:t>
+    </w:r>
+    <w:r>
+      <w:rPr>
+        <w:rFonts w:ascii="Arial" w:hAnsi="Arial" w:cs="Arial"/>
+        <w:i/>
+        <w:sz w:val="24"/>
+      </w:rPr>
+      <w:t>:</w:t>
+    </w:r>
+    <w:r>
+      <w:rPr>
+        <w:rFonts w:ascii="Arial" w:hAnsi="Arial" w:cs="Arial"/>
+        <w:sz w:val="24"/>
+      </w:rPr>
+      <w:t xml:space="preserve"> </w:t>
     </w:r>
   </w:p>
   <w:p>
     <w:pPr>
       <w:pStyle w:val="Header"/>
       <w:rPr>
-        <w:rFonts w:ascii="Times New Roman" w:hAnsi="Times New Roman" w:cs="Times New Roman"/>
-        <w:b/>
+        <w:rFonts w:ascii="Arial" w:hAnsi="Arial" w:cs="Arial"/>
         <w:sz w:val="24"/>
       </w:rPr>
     </w:pPr>
+  </w:p>
+  <w:p>
+    <w:pPr>
+      <w:pStyle w:val="Header"/>
+      <w:rPr>
+        <w:rFonts w:ascii="Arial" w:hAnsi="Arial" w:cs="Arial"/>
+        <w:sz w:val="24"/>
+      </w:rPr>
+    </w:pPr>
+    <w:proofErr w:type="spellStart"/>
     <w:r>
       <w:rPr>
-        <w:rFonts w:ascii="Times New Roman" w:hAnsi="Times New Roman" w:cs="Times New Roman"/>
+        <w:rFonts w:ascii="Arial" w:hAnsi="Arial" w:cs="Arial"/>
         <w:b/>
         <w:sz w:val="24"/>
       </w:rPr>
@@ -1036,7 +1596,7 @@
     </w:r>
     <w:r>
       <w:rPr>
-        <w:rFonts w:ascii="Times New Roman" w:hAnsi="Times New Roman" w:cs="Times New Roman"/>
+        <w:rFonts w:ascii="Arial" w:hAnsi="Arial" w:cs="Arial"/>
         <w:b/>
         <w:sz w:val="24"/>
       </w:rPr>
@@ -1044,19 +1604,27 @@
     </w:r>
     <w:r>
       <w:rPr>
-        <w:rFonts w:ascii="Times New Roman" w:hAnsi="Times New Roman" w:cs="Times New Roman"/>
+        <w:rFonts w:ascii="Arial" w:hAnsi="Arial" w:cs="Arial"/>
         <w:b/>
         <w:sz w:val="24"/>
       </w:rPr>
       <w:t>Injured</w:t>
     </w:r>
+    <w:proofErr w:type="spellEnd"/>
     <w:r>
       <w:rPr>
-        <w:rFonts w:ascii="Times New Roman" w:hAnsi="Times New Roman" w:cs="Times New Roman"/>
+        <w:rFonts w:ascii="Arial" w:hAnsi="Arial" w:cs="Arial"/>
         <w:b/>
         <w:sz w:val="24"/>
       </w:rPr>
-      <w:t>.xlsx</w:t>
+      <w:t xml:space="preserve"> </w:t>
+    </w:r>
+    <w:r>
+      <w:rPr>
+        <w:rFonts w:ascii="Arial" w:hAnsi="Arial" w:cs="Arial"/>
+        <w:sz w:val="24"/>
+      </w:rPr>
+      <w:t>Report</w:t>
     </w:r>
   </w:p>
   <w:p>
@@ -1066,53 +1634,6 @@
         <w:rFonts w:ascii="Times New Roman" w:hAnsi="Times New Roman" w:cs="Times New Roman"/>
         <w:sz w:val="24"/>
       </w:rPr>
-    </w:pPr>
-  </w:p>
-  <w:p>
-    <w:pPr>
-      <w:pStyle w:val="Header"/>
-      <w:rPr>
-        <w:rFonts w:ascii="Times New Roman" w:hAnsi="Times New Roman" w:cs="Times New Roman"/>
-        <w:sz w:val="24"/>
-      </w:rPr>
-    </w:pPr>
-    <w:r>
-      <w:rPr>
-        <w:rFonts w:ascii="Times New Roman" w:hAnsi="Times New Roman" w:cs="Times New Roman"/>
-        <w:sz w:val="24"/>
-      </w:rPr>
-      <w:t xml:space="preserve">Last Updated: </w:t>
-    </w:r>
-    <w:r>
-      <w:rPr>
-        <w:rFonts w:ascii="Times New Roman" w:hAnsi="Times New Roman" w:cs="Times New Roman"/>
-        <w:sz w:val="24"/>
-      </w:rPr>
-      <w:t>18</w:t>
-    </w:r>
-    <w:r>
-      <w:rPr>
-        <w:rFonts w:ascii="Times New Roman" w:hAnsi="Times New Roman" w:cs="Times New Roman"/>
-        <w:sz w:val="24"/>
-      </w:rPr>
-      <w:t xml:space="preserve"> </w:t>
-    </w:r>
-    <w:r>
-      <w:rPr>
-        <w:rFonts w:ascii="Times New Roman" w:hAnsi="Times New Roman" w:cs="Times New Roman"/>
-        <w:sz w:val="24"/>
-      </w:rPr>
-      <w:t>August 2025</w:t>
-    </w:r>
-  </w:p>
-</w:hdr>
-</file>
-
-<file path=word/header3.xml><?xml version="1.0" encoding="utf-8"?>
-<w:hdr xmlns:wpc="http://schemas.microsoft.com/office/word/2010/wordprocessingCanvas" xmlns:cx="http://schemas.microsoft.com/office/drawing/2014/chartex" xmlns:cx1="http://schemas.microsoft.com/office/drawing/2015/9/8/chartex" xmlns:mc="http://schemas.openxmlformats.org/markup-compatibility/2006" xmlns:o="urn:schemas-microsoft-com:office:office" xmlns:r="http://schemas.openxmlformats.org/officeDocument/2006/relationships" xmlns:m="http://schemas.openxmlformats.org/officeDocument/2006/math" xmlns:v="urn:schemas-microsoft-com:vml" xmlns:wp14="http://schemas.microsoft.com/office/word/2010/wordprocessingDrawing" xmlns:wp="http://schemas.openxmlformats.org/drawingml/2006/wordprocessingDrawing" xmlns:w10="urn:schemas-microsoft-com:office:word" xmlns:w="http://schemas.openxmlformats.org/wordprocessingml/2006/main" xmlns:w14="http://schemas.microsoft.com/office/word/2010/wordml" xmlns:w15="http://schemas.microsoft.com/office/word/2012/wordml" xmlns:w16se="http://schemas.microsoft.com/office/word/2015/wordml/symex" xmlns:wpg="http://schemas.microsoft.com/office/word/2010/wordprocessingGroup" xmlns:wpi="http://schemas.microsoft.com/office/word/2010/wordprocessingInk" xmlns:wne="http://schemas.microsoft.com/office/word/2006/wordml" xmlns:wps="http://schemas.microsoft.com/office/word/2010/wordprocessingShape" mc:Ignorable="w14 w15 w16se wp14">
-  <w:p>
-    <w:pPr>
-      <w:pStyle w:val="Header"/>
     </w:pPr>
   </w:p>
 </w:hdr>
@@ -2271,6 +2792,25 @@
       <w:u w:val="single"/>
     </w:rPr>
   </w:style>
+  <w:style w:type="table" w:styleId="TableGrid">
+    <w:name w:val="Table Grid"/>
+    <w:basedOn w:val="TableNormal"/>
+    <w:uiPriority w:val="39"/>
+    <w:rsid w:val="00310A0B"/>
+    <w:pPr>
+      <w:spacing w:after="0" w:line="240" w:lineRule="auto"/>
+    </w:pPr>
+    <w:tblPr>
+      <w:tblBorders>
+        <w:top w:val="single" w:sz="4" w:space="0" w:color="auto"/>
+        <w:left w:val="single" w:sz="4" w:space="0" w:color="auto"/>
+        <w:bottom w:val="single" w:sz="4" w:space="0" w:color="auto"/>
+        <w:right w:val="single" w:sz="4" w:space="0" w:color="auto"/>
+        <w:insideH w:val="single" w:sz="4" w:space="0" w:color="auto"/>
+        <w:insideV w:val="single" w:sz="4" w:space="0" w:color="auto"/>
+      </w:tblBorders>
+    </w:tblPr>
+  </w:style>
 </w:styles>
 </file>
 

--- a/Documentation.docx
+++ b/Documentation.docx
@@ -4,6 +4,7 @@
   <w:body>
     <w:p>
       <w:pPr>
+        <w:shd w:val="clear" w:color="auto" w:fill="D9D9D9" w:themeFill="background1" w:themeFillShade="D9"/>
         <w:rPr>
           <w:rFonts w:ascii="Arial" w:hAnsi="Arial" w:cs="Arial"/>
           <w:b/>
@@ -114,6 +115,14 @@
         </w:rPr>
         <w:t>all uniformed members of the Rochester Fire Department.</w:t>
       </w:r>
+      <w:r>
+        <w:rPr>
+          <w:rFonts w:ascii="Arial" w:hAnsi="Arial" w:cs="Arial"/>
+          <w:sz w:val="24"/>
+          <w:szCs w:val="24"/>
+        </w:rPr>
+        <w:t xml:space="preserve">  The report processes nightly.</w:t>
+      </w:r>
     </w:p>
     <w:p>
       <w:pPr>
@@ -160,7 +169,23 @@
           <w:sz w:val="24"/>
           <w:szCs w:val="24"/>
         </w:rPr>
-        <w:t>close to exhausting, and if they have exhausted, their allocated sick-</w:t>
+        <w:t xml:space="preserve">close to exhausting, </w:t>
+      </w:r>
+      <w:r>
+        <w:rPr>
+          <w:rFonts w:ascii="Arial" w:hAnsi="Arial" w:cs="Arial"/>
+          <w:sz w:val="24"/>
+          <w:szCs w:val="24"/>
+        </w:rPr>
+        <w:t>or</w:t>
+      </w:r>
+      <w:r>
+        <w:rPr>
+          <w:rFonts w:ascii="Arial" w:hAnsi="Arial" w:cs="Arial"/>
+          <w:sz w:val="24"/>
+          <w:szCs w:val="24"/>
+        </w:rPr>
+        <w:t xml:space="preserve"> if they have exhausted, their allocated sick-</w:t>
       </w:r>
       <w:r>
         <w:rPr>
@@ -173,38 +198,33 @@
     </w:p>
     <w:p>
       <w:pPr>
-        <w:pStyle w:val="ListParagraph"/>
-        <w:numPr>
-          <w:ilvl w:val="0"/>
-          <w:numId w:val="2"/>
-        </w:numPr>
-        <w:rPr>
-          <w:rFonts w:ascii="Arial" w:hAnsi="Arial" w:cs="Arial"/>
-          <w:sz w:val="24"/>
-          <w:szCs w:val="24"/>
-        </w:rPr>
-      </w:pPr>
-      <w:r>
-        <w:rPr>
-          <w:rFonts w:ascii="Arial" w:hAnsi="Arial" w:cs="Arial"/>
-          <w:sz w:val="24"/>
-          <w:szCs w:val="24"/>
-        </w:rPr>
-        <w:t>The report runs nightly</w:t>
+        <w:shd w:val="clear" w:color="auto" w:fill="D9D9D9" w:themeFill="background1" w:themeFillShade="D9"/>
+        <w:rPr>
+          <w:rFonts w:ascii="Arial" w:hAnsi="Arial" w:cs="Arial"/>
+          <w:sz w:val="24"/>
+          <w:szCs w:val="24"/>
+        </w:rPr>
+      </w:pPr>
+      <w:r>
+        <w:rPr>
+          <w:rFonts w:ascii="Arial" w:hAnsi="Arial" w:cs="Arial"/>
+          <w:b/>
+          <w:sz w:val="24"/>
+          <w:szCs w:val="24"/>
+        </w:rPr>
+        <w:t>Definitions</w:t>
+      </w:r>
+      <w:r>
+        <w:rPr>
+          <w:rFonts w:ascii="Arial" w:hAnsi="Arial" w:cs="Arial"/>
+          <w:sz w:val="24"/>
+          <w:szCs w:val="24"/>
+        </w:rPr>
+        <w:t xml:space="preserve">: </w:t>
       </w:r>
     </w:p>
     <w:p>
       <w:pPr>
-        <w:pStyle w:val="ListParagraph"/>
-        <w:rPr>
-          <w:rFonts w:ascii="Arial" w:hAnsi="Arial" w:cs="Arial"/>
-          <w:sz w:val="24"/>
-          <w:szCs w:val="24"/>
-        </w:rPr>
-      </w:pPr>
-    </w:p>
-    <w:p>
-      <w:pPr>
         <w:rPr>
           <w:rFonts w:ascii="Arial" w:hAnsi="Arial" w:cs="Arial"/>
           <w:sz w:val="24"/>
@@ -218,31 +238,15 @@
           <w:sz w:val="24"/>
           <w:szCs w:val="24"/>
         </w:rPr>
-        <w:t>Definitions</w:t>
-      </w:r>
-      <w:r>
-        <w:rPr>
-          <w:rFonts w:ascii="Arial" w:hAnsi="Arial" w:cs="Arial"/>
-          <w:sz w:val="24"/>
-          <w:szCs w:val="24"/>
-        </w:rPr>
-        <w:t xml:space="preserve">: </w:t>
-      </w:r>
-      <w:r>
-        <w:rPr>
-          <w:rFonts w:ascii="Arial" w:hAnsi="Arial" w:cs="Arial"/>
-          <w:sz w:val="24"/>
-          <w:szCs w:val="24"/>
-        </w:rPr>
-        <w:t xml:space="preserve">A shift </w:t>
-      </w:r>
-      <w:r>
-        <w:rPr>
-          <w:rFonts w:ascii="Arial" w:hAnsi="Arial" w:cs="Arial"/>
-          <w:sz w:val="24"/>
-          <w:szCs w:val="24"/>
-        </w:rPr>
-        <w:t xml:space="preserve">type </w:t>
+        <w:t>Sick or Injured Schedule Types</w:t>
+      </w:r>
+      <w:r>
+        <w:rPr>
+          <w:rFonts w:ascii="Arial" w:hAnsi="Arial" w:cs="Arial"/>
+          <w:sz w:val="24"/>
+          <w:szCs w:val="24"/>
+        </w:rPr>
+        <w:t xml:space="preserve"> </w:t>
       </w:r>
       <w:proofErr w:type="gramStart"/>
       <w:r>
@@ -251,23 +255,7 @@
           <w:sz w:val="24"/>
           <w:szCs w:val="24"/>
         </w:rPr>
-        <w:t>is defined as sick</w:t>
-      </w:r>
-      <w:r>
-        <w:rPr>
-          <w:rFonts w:ascii="Arial" w:hAnsi="Arial" w:cs="Arial"/>
-          <w:sz w:val="24"/>
-          <w:szCs w:val="24"/>
-        </w:rPr>
-        <w:t xml:space="preserve"> or injured </w:t>
-      </w:r>
-      <w:r>
-        <w:rPr>
-          <w:rFonts w:ascii="Arial" w:hAnsi="Arial" w:cs="Arial"/>
-          <w:sz w:val="24"/>
-          <w:szCs w:val="24"/>
-        </w:rPr>
-        <w:t>by these schedule types</w:t>
+        <w:t>are defined</w:t>
       </w:r>
       <w:proofErr w:type="gramEnd"/>
       <w:r>
@@ -276,27 +264,29 @@
           <w:sz w:val="24"/>
           <w:szCs w:val="24"/>
         </w:rPr>
-        <w:t xml:space="preserve">: </w:t>
+        <w:t xml:space="preserve"> as follows: </w:t>
       </w:r>
     </w:p>
     <w:tbl>
       <w:tblPr>
         <w:tblStyle w:val="TableGrid"/>
         <w:tblW w:w="0" w:type="auto"/>
+        <w:jc w:val="center"/>
         <w:tblLook w:val="04A0" w:firstRow="1" w:lastRow="0" w:firstColumn="1" w:lastColumn="0" w:noHBand="0" w:noVBand="1"/>
       </w:tblPr>
       <w:tblGrid>
-        <w:gridCol w:w="2785"/>
-        <w:gridCol w:w="3060"/>
-        <w:gridCol w:w="3505"/>
+        <w:gridCol w:w="2840"/>
+        <w:gridCol w:w="2107"/>
+        <w:gridCol w:w="2093"/>
       </w:tblGrid>
       <w:tr>
         <w:trPr>
-          <w:trHeight w:val="674"/>
+          <w:trHeight w:val="538"/>
+          <w:jc w:val="center"/>
         </w:trPr>
         <w:tc>
           <w:tcPr>
-            <w:tcW w:w="2785" w:type="dxa"/>
+            <w:tcW w:w="2840" w:type="dxa"/>
             <w:vAlign w:val="center"/>
           </w:tcPr>
           <w:p>
@@ -321,7 +311,7 @@
         </w:tc>
         <w:tc>
           <w:tcPr>
-            <w:tcW w:w="3060" w:type="dxa"/>
+            <w:tcW w:w="2107" w:type="dxa"/>
             <w:vAlign w:val="center"/>
           </w:tcPr>
           <w:p>
@@ -376,7 +366,7 @@
         </w:tc>
         <w:tc>
           <w:tcPr>
-            <w:tcW w:w="3505" w:type="dxa"/>
+            <w:tcW w:w="2093" w:type="dxa"/>
             <w:vAlign w:val="center"/>
           </w:tcPr>
           <w:p>
@@ -433,11 +423,12 @@
       </w:tr>
       <w:tr>
         <w:trPr>
-          <w:trHeight w:val="432"/>
+          <w:trHeight w:val="344"/>
+          <w:jc w:val="center"/>
         </w:trPr>
         <w:tc>
           <w:tcPr>
-            <w:tcW w:w="2785" w:type="dxa"/>
+            <w:tcW w:w="2840" w:type="dxa"/>
             <w:vAlign w:val="center"/>
           </w:tcPr>
           <w:p>
@@ -460,7 +451,7 @@
         </w:tc>
         <w:tc>
           <w:tcPr>
-            <w:tcW w:w="3060" w:type="dxa"/>
+            <w:tcW w:w="2107" w:type="dxa"/>
             <w:vAlign w:val="center"/>
           </w:tcPr>
           <w:p>
@@ -484,7 +475,7 @@
         </w:tc>
         <w:tc>
           <w:tcPr>
-            <w:tcW w:w="3505" w:type="dxa"/>
+            <w:tcW w:w="2093" w:type="dxa"/>
             <w:vAlign w:val="center"/>
           </w:tcPr>
           <w:p>
@@ -509,11 +500,12 @@
       </w:tr>
       <w:tr>
         <w:trPr>
-          <w:trHeight w:val="432"/>
+          <w:trHeight w:val="344"/>
+          <w:jc w:val="center"/>
         </w:trPr>
         <w:tc>
           <w:tcPr>
-            <w:tcW w:w="2785" w:type="dxa"/>
+            <w:tcW w:w="2840" w:type="dxa"/>
             <w:vAlign w:val="center"/>
           </w:tcPr>
           <w:p>
@@ -536,7 +528,7 @@
         </w:tc>
         <w:tc>
           <w:tcPr>
-            <w:tcW w:w="3060" w:type="dxa"/>
+            <w:tcW w:w="2107" w:type="dxa"/>
             <w:vAlign w:val="center"/>
           </w:tcPr>
           <w:p>
@@ -560,7 +552,7 @@
         </w:tc>
         <w:tc>
           <w:tcPr>
-            <w:tcW w:w="3505" w:type="dxa"/>
+            <w:tcW w:w="2093" w:type="dxa"/>
             <w:vAlign w:val="center"/>
           </w:tcPr>
           <w:p>
@@ -585,11 +577,12 @@
       </w:tr>
       <w:tr>
         <w:trPr>
-          <w:trHeight w:val="432"/>
+          <w:trHeight w:val="344"/>
+          <w:jc w:val="center"/>
         </w:trPr>
         <w:tc>
           <w:tcPr>
-            <w:tcW w:w="2785" w:type="dxa"/>
+            <w:tcW w:w="2840" w:type="dxa"/>
             <w:vAlign w:val="center"/>
           </w:tcPr>
           <w:p>
@@ -612,7 +605,7 @@
         </w:tc>
         <w:tc>
           <w:tcPr>
-            <w:tcW w:w="3060" w:type="dxa"/>
+            <w:tcW w:w="2107" w:type="dxa"/>
             <w:vAlign w:val="center"/>
           </w:tcPr>
           <w:p>
@@ -636,7 +629,7 @@
         </w:tc>
         <w:tc>
           <w:tcPr>
-            <w:tcW w:w="3505" w:type="dxa"/>
+            <w:tcW w:w="2093" w:type="dxa"/>
             <w:vAlign w:val="center"/>
           </w:tcPr>
           <w:p>
@@ -661,11 +654,12 @@
       </w:tr>
       <w:tr>
         <w:trPr>
-          <w:trHeight w:val="432"/>
+          <w:trHeight w:val="344"/>
+          <w:jc w:val="center"/>
         </w:trPr>
         <w:tc>
           <w:tcPr>
-            <w:tcW w:w="2785" w:type="dxa"/>
+            <w:tcW w:w="2840" w:type="dxa"/>
             <w:vAlign w:val="center"/>
           </w:tcPr>
           <w:p>
@@ -688,7 +682,7 @@
         </w:tc>
         <w:tc>
           <w:tcPr>
-            <w:tcW w:w="3060" w:type="dxa"/>
+            <w:tcW w:w="2107" w:type="dxa"/>
             <w:vAlign w:val="center"/>
           </w:tcPr>
           <w:p>
@@ -712,7 +706,7 @@
         </w:tc>
         <w:tc>
           <w:tcPr>
-            <w:tcW w:w="3505" w:type="dxa"/>
+            <w:tcW w:w="2093" w:type="dxa"/>
             <w:vAlign w:val="center"/>
           </w:tcPr>
           <w:p>
@@ -760,6 +754,83 @@
           <w:b/>
           <w:sz w:val="24"/>
           <w:szCs w:val="24"/>
+        </w:rPr>
+        <w:t xml:space="preserve">Uniformed Members: </w:t>
+      </w:r>
+      <w:r>
+        <w:rPr>
+          <w:rFonts w:ascii="Arial" w:eastAsia="Times New Roman" w:hAnsi="Arial" w:cs="Arial"/>
+          <w:sz w:val="24"/>
+          <w:szCs w:val="24"/>
+        </w:rPr>
+        <w:t>Any</w:t>
+      </w:r>
+      <w:r>
+        <w:rPr>
+          <w:rFonts w:ascii="Arial" w:eastAsia="Times New Roman" w:hAnsi="Arial" w:cs="Arial"/>
+          <w:sz w:val="24"/>
+          <w:szCs w:val="24"/>
+        </w:rPr>
+        <w:t xml:space="preserve"> uniformed</w:t>
+      </w:r>
+      <w:r>
+        <w:rPr>
+          <w:rFonts w:ascii="Arial" w:eastAsia="Times New Roman" w:hAnsi="Arial" w:cs="Arial"/>
+          <w:sz w:val="24"/>
+          <w:szCs w:val="24"/>
+        </w:rPr>
+        <w:t xml:space="preserve"> member</w:t>
+      </w:r>
+      <w:r>
+        <w:rPr>
+          <w:rFonts w:ascii="Arial" w:eastAsia="Times New Roman" w:hAnsi="Arial" w:cs="Arial"/>
+          <w:b/>
+          <w:sz w:val="24"/>
+          <w:szCs w:val="24"/>
+        </w:rPr>
+        <w:t xml:space="preserve"> </w:t>
+      </w:r>
+      <w:r>
+        <w:rPr>
+          <w:rFonts w:ascii="Arial" w:eastAsia="Times New Roman" w:hAnsi="Arial" w:cs="Arial"/>
+          <w:sz w:val="24"/>
+          <w:szCs w:val="24"/>
+        </w:rPr>
+        <w:t xml:space="preserve">at rank firefighter and above (i.e., does </w:t>
+      </w:r>
+      <w:r>
+        <w:rPr>
+          <w:rFonts w:ascii="Arial" w:eastAsia="Times New Roman" w:hAnsi="Arial" w:cs="Arial"/>
+          <w:b/>
+          <w:sz w:val="24"/>
+          <w:szCs w:val="24"/>
+          <w:u w:val="single"/>
+        </w:rPr>
+        <w:t>not</w:t>
+      </w:r>
+      <w:r>
+        <w:rPr>
+          <w:rFonts w:ascii="Arial" w:eastAsia="Times New Roman" w:hAnsi="Arial" w:cs="Arial"/>
+          <w:sz w:val="24"/>
+          <w:szCs w:val="24"/>
+        </w:rPr>
+        <w:t xml:space="preserve"> include the following ranks: recruits, trainees, interns, reserved, emergency vehicle technicians, or civilians). </w:t>
+      </w:r>
+    </w:p>
+    <w:p>
+      <w:pPr>
+        <w:rPr>
+          <w:rFonts w:ascii="Arial" w:eastAsia="Times New Roman" w:hAnsi="Arial" w:cs="Arial"/>
+          <w:sz w:val="24"/>
+          <w:szCs w:val="24"/>
+        </w:rPr>
+      </w:pPr>
+      <w:r>
+        <w:rPr>
+          <w:rFonts w:ascii="Arial" w:eastAsia="Times New Roman" w:hAnsi="Arial" w:cs="Arial"/>
+          <w:b/>
+          <w:sz w:val="24"/>
+          <w:szCs w:val="24"/>
           <w:highlight w:val="yellow"/>
         </w:rPr>
         <w:t>YELLOW FLAGS:</w:t>
@@ -778,15 +849,23 @@
           <w:sz w:val="24"/>
           <w:szCs w:val="24"/>
         </w:rPr>
-        <w:t xml:space="preserve">Members </w:t>
-      </w:r>
-      <w:r>
-        <w:rPr>
-          <w:rFonts w:ascii="Arial" w:eastAsia="Times New Roman" w:hAnsi="Arial" w:cs="Arial"/>
-          <w:sz w:val="24"/>
-          <w:szCs w:val="24"/>
-        </w:rPr>
-        <w:t>that are 240 hours or less from exhausting their allocated sick-injured hours are highlighted</w:t>
+        <w:t>Members with 240 or fewer sick-injured hours</w:t>
+      </w:r>
+      <w:r>
+        <w:rPr>
+          <w:rFonts w:ascii="Arial" w:eastAsia="Times New Roman" w:hAnsi="Arial" w:cs="Arial"/>
+          <w:sz w:val="24"/>
+          <w:szCs w:val="24"/>
+        </w:rPr>
+        <w:t xml:space="preserve"> remaining </w:t>
+      </w:r>
+      <w:r>
+        <w:rPr>
+          <w:rFonts w:ascii="Arial" w:eastAsia="Times New Roman" w:hAnsi="Arial" w:cs="Arial"/>
+          <w:sz w:val="24"/>
+          <w:szCs w:val="24"/>
+        </w:rPr>
+        <w:t>are highlighted</w:t>
       </w:r>
       <w:r>
         <w:rPr>
@@ -801,7 +880,6 @@
           <w:rFonts w:ascii="Arial" w:eastAsia="Times New Roman" w:hAnsi="Arial" w:cs="Arial"/>
           <w:sz w:val="24"/>
           <w:szCs w:val="24"/>
-          <w:highlight w:val="yellow"/>
         </w:rPr>
         <w:t>yellow</w:t>
       </w:r>
@@ -849,7 +927,23 @@
           <w:sz w:val="24"/>
           <w:szCs w:val="24"/>
         </w:rPr>
-        <w:t xml:space="preserve">Years of service &gt;= 5 years and </w:t>
+        <w:t xml:space="preserve">Years of service </w:t>
+      </w:r>
+      <w:r>
+        <w:rPr>
+          <w:rFonts w:ascii="Arial" w:eastAsia="Times New Roman" w:hAnsi="Arial" w:cs="Arial"/>
+          <w:sz w:val="24"/>
+          <w:szCs w:val="24"/>
+        </w:rPr>
+        <w:t>≥</w:t>
+      </w:r>
+      <w:r>
+        <w:rPr>
+          <w:rFonts w:ascii="Arial" w:eastAsia="Times New Roman" w:hAnsi="Arial" w:cs="Arial"/>
+          <w:sz w:val="24"/>
+          <w:szCs w:val="24"/>
+        </w:rPr>
+        <w:t xml:space="preserve"> 5 years and </w:t>
       </w:r>
       <w:r>
         <w:rPr>
@@ -867,7 +961,16 @@
           <w:sz w:val="24"/>
           <w:szCs w:val="24"/>
         </w:rPr>
-        <w:t>sick and injured hours</w:t>
+        <w:t xml:space="preserve">sick-injured </w:t>
+      </w:r>
+      <w:r>
+        <w:rPr>
+          <w:rFonts w:ascii="Arial" w:hAnsi="Arial" w:cs="Arial"/>
+          <w:b/>
+          <w:sz w:val="24"/>
+          <w:szCs w:val="24"/>
+        </w:rPr>
+        <w:t>hours</w:t>
       </w:r>
       <w:r>
         <w:rPr>
@@ -887,11 +990,27 @@
       </w:r>
       <w:r>
         <w:rPr>
-          <w:rFonts w:ascii="Arial" w:hAnsi="Arial" w:cs="Arial"/>
-          <w:sz w:val="24"/>
-          <w:szCs w:val="24"/>
-        </w:rPr>
-        <w:t>&gt;=864 hours</w:t>
+          <w:rFonts w:ascii="Arial" w:eastAsia="Times New Roman" w:hAnsi="Arial" w:cs="Arial"/>
+          <w:sz w:val="24"/>
+          <w:szCs w:val="24"/>
+        </w:rPr>
+        <w:t>≥</w:t>
+      </w:r>
+      <w:r>
+        <w:rPr>
+          <w:rFonts w:ascii="Arial" w:eastAsia="Times New Roman" w:hAnsi="Arial" w:cs="Arial"/>
+          <w:sz w:val="24"/>
+          <w:szCs w:val="24"/>
+        </w:rPr>
+        <w:t xml:space="preserve"> </w:t>
+      </w:r>
+      <w:r>
+        <w:rPr>
+          <w:rFonts w:ascii="Arial" w:hAnsi="Arial" w:cs="Arial"/>
+          <w:sz w:val="24"/>
+          <w:szCs w:val="24"/>
+        </w:rPr>
+        <w:t>864 hours</w:t>
       </w:r>
     </w:p>
     <w:p>
@@ -924,6 +1043,8 @@
         </w:rPr>
         <w:t xml:space="preserve">total </w:t>
       </w:r>
+      <w:bookmarkStart w:id="0" w:name="_GoBack"/>
+      <w:bookmarkEnd w:id="0"/>
       <w:r>
         <w:rPr>
           <w:rFonts w:ascii="Arial" w:hAnsi="Arial" w:cs="Arial"/>
@@ -931,7 +1052,16 @@
           <w:sz w:val="24"/>
           <w:szCs w:val="24"/>
         </w:rPr>
-        <w:t>sick and injured hours</w:t>
+        <w:t xml:space="preserve">sick-injured </w:t>
+      </w:r>
+      <w:r>
+        <w:rPr>
+          <w:rFonts w:ascii="Arial" w:hAnsi="Arial" w:cs="Arial"/>
+          <w:b/>
+          <w:sz w:val="24"/>
+          <w:szCs w:val="24"/>
+        </w:rPr>
+        <w:t>hours</w:t>
       </w:r>
       <w:r>
         <w:rPr>
@@ -943,11 +1073,11 @@
       </w:r>
       <w:r>
         <w:rPr>
-          <w:rFonts w:ascii="Arial" w:hAnsi="Arial" w:cs="Arial"/>
-          <w:sz w:val="24"/>
-          <w:szCs w:val="24"/>
-        </w:rPr>
-        <w:t>&gt;=</w:t>
+          <w:rFonts w:ascii="Arial" w:eastAsia="Times New Roman" w:hAnsi="Arial" w:cs="Arial"/>
+          <w:sz w:val="24"/>
+          <w:szCs w:val="24"/>
+        </w:rPr>
+        <w:t>≥</w:t>
       </w:r>
       <w:r>
         <w:rPr>
@@ -984,17 +1114,6 @@
     </w:p>
     <w:p>
       <w:pPr>
-        <w:pStyle w:val="ListParagraph"/>
-        <w:ind w:left="1080"/>
-        <w:rPr>
-          <w:rFonts w:ascii="Arial" w:eastAsia="Times New Roman" w:hAnsi="Arial" w:cs="Arial"/>
-          <w:sz w:val="24"/>
-          <w:szCs w:val="24"/>
-        </w:rPr>
-      </w:pPr>
-    </w:p>
-    <w:p>
-      <w:pPr>
         <w:rPr>
           <w:rFonts w:ascii="Arial" w:eastAsia="Times New Roman" w:hAnsi="Arial" w:cs="Arial"/>
           <w:sz w:val="24"/>
@@ -1064,7 +1183,6 @@
           <w:rFonts w:ascii="Arial" w:eastAsia="Times New Roman" w:hAnsi="Arial" w:cs="Arial"/>
           <w:sz w:val="24"/>
           <w:szCs w:val="24"/>
-          <w:highlight w:val="red"/>
         </w:rPr>
         <w:t>red</w:t>
       </w:r>
@@ -1096,7 +1214,23 @@
           <w:sz w:val="24"/>
           <w:szCs w:val="24"/>
         </w:rPr>
-        <w:t xml:space="preserve">Years of service &gt;= 5 years and </w:t>
+        <w:t xml:space="preserve">Years of service </w:t>
+      </w:r>
+      <w:r>
+        <w:rPr>
+          <w:rFonts w:ascii="Arial" w:eastAsia="Times New Roman" w:hAnsi="Arial" w:cs="Arial"/>
+          <w:sz w:val="24"/>
+          <w:szCs w:val="24"/>
+        </w:rPr>
+        <w:t>≥</w:t>
+      </w:r>
+      <w:r>
+        <w:rPr>
+          <w:rFonts w:ascii="Arial" w:eastAsia="Times New Roman" w:hAnsi="Arial" w:cs="Arial"/>
+          <w:sz w:val="24"/>
+          <w:szCs w:val="24"/>
+        </w:rPr>
+        <w:t xml:space="preserve"> 5 years and </w:t>
       </w:r>
       <w:r>
         <w:rPr>
@@ -1114,7 +1248,16 @@
           <w:sz w:val="24"/>
           <w:szCs w:val="24"/>
         </w:rPr>
-        <w:t>sick and injured hours</w:t>
+        <w:t>sick-</w:t>
+      </w:r>
+      <w:r>
+        <w:rPr>
+          <w:rFonts w:ascii="Arial" w:hAnsi="Arial" w:cs="Arial"/>
+          <w:b/>
+          <w:sz w:val="24"/>
+          <w:szCs w:val="24"/>
+        </w:rPr>
+        <w:t>injured hours</w:t>
       </w:r>
       <w:r>
         <w:rPr>
@@ -1134,11 +1277,19 @@
       </w:r>
       <w:r>
         <w:rPr>
-          <w:rFonts w:ascii="Arial" w:hAnsi="Arial" w:cs="Arial"/>
-          <w:sz w:val="24"/>
-          <w:szCs w:val="24"/>
-        </w:rPr>
-        <w:t xml:space="preserve">&gt; </w:t>
+          <w:rFonts w:ascii="Arial" w:eastAsia="Times New Roman" w:hAnsi="Arial" w:cs="Arial"/>
+          <w:sz w:val="24"/>
+          <w:szCs w:val="24"/>
+        </w:rPr>
+        <w:t>≥</w:t>
+      </w:r>
+      <w:r>
+        <w:rPr>
+          <w:rFonts w:ascii="Arial" w:hAnsi="Arial" w:cs="Arial"/>
+          <w:sz w:val="24"/>
+          <w:szCs w:val="24"/>
+        </w:rPr>
+        <w:t xml:space="preserve"> </w:t>
       </w:r>
       <w:r>
         <w:rPr>
@@ -1186,7 +1337,16 @@
           <w:sz w:val="24"/>
           <w:szCs w:val="24"/>
         </w:rPr>
-        <w:t>sick and injured hours</w:t>
+        <w:t>sick-</w:t>
+      </w:r>
+      <w:r>
+        <w:rPr>
+          <w:rFonts w:ascii="Arial" w:hAnsi="Arial" w:cs="Arial"/>
+          <w:b/>
+          <w:sz w:val="24"/>
+          <w:szCs w:val="24"/>
+        </w:rPr>
+        <w:t>injured hours</w:t>
       </w:r>
       <w:r>
         <w:rPr>
@@ -1206,11 +1366,19 @@
       </w:r>
       <w:r>
         <w:rPr>
-          <w:rFonts w:ascii="Arial" w:hAnsi="Arial" w:cs="Arial"/>
-          <w:sz w:val="24"/>
-          <w:szCs w:val="24"/>
-        </w:rPr>
-        <w:t xml:space="preserve">&gt; </w:t>
+          <w:rFonts w:ascii="Arial" w:eastAsia="Times New Roman" w:hAnsi="Arial" w:cs="Arial"/>
+          <w:sz w:val="24"/>
+          <w:szCs w:val="24"/>
+        </w:rPr>
+        <w:t>≥</w:t>
+      </w:r>
+      <w:r>
+        <w:rPr>
+          <w:rFonts w:ascii="Arial" w:hAnsi="Arial" w:cs="Arial"/>
+          <w:sz w:val="24"/>
+          <w:szCs w:val="24"/>
+        </w:rPr>
+        <w:t xml:space="preserve"> </w:t>
       </w:r>
       <w:r>
         <w:rPr>
@@ -1223,14 +1391,48 @@
     </w:p>
     <w:p>
       <w:pPr>
-        <w:pStyle w:val="ListParagraph"/>
-        <w:ind w:left="1080"/>
-        <w:rPr>
-          <w:rFonts w:ascii="Arial" w:eastAsia="Times New Roman" w:hAnsi="Arial" w:cs="Arial"/>
-          <w:sz w:val="24"/>
-          <w:szCs w:val="24"/>
-        </w:rPr>
-      </w:pPr>
+        <w:shd w:val="clear" w:color="auto" w:fill="D9D9D9" w:themeFill="background1" w:themeFillShade="D9"/>
+        <w:rPr>
+          <w:rFonts w:ascii="Arial" w:eastAsia="Times New Roman" w:hAnsi="Arial" w:cs="Arial"/>
+          <w:sz w:val="24"/>
+          <w:szCs w:val="24"/>
+        </w:rPr>
+      </w:pPr>
+      <w:r>
+        <w:rPr>
+          <w:rFonts w:ascii="Arial" w:eastAsia="Times New Roman" w:hAnsi="Arial" w:cs="Arial"/>
+          <w:b/>
+          <w:sz w:val="24"/>
+          <w:szCs w:val="24"/>
+        </w:rPr>
+        <w:t>Au</w:t>
+      </w:r>
+      <w:r>
+        <w:rPr>
+          <w:rFonts w:ascii="Arial" w:eastAsia="Times New Roman" w:hAnsi="Arial" w:cs="Arial"/>
+          <w:b/>
+          <w:sz w:val="24"/>
+          <w:szCs w:val="24"/>
+        </w:rPr>
+        <w:t>to</w:t>
+      </w:r>
+      <w:r>
+        <w:rPr>
+          <w:rFonts w:ascii="Arial" w:eastAsia="Times New Roman" w:hAnsi="Arial" w:cs="Arial"/>
+          <w:b/>
+          <w:sz w:val="24"/>
+          <w:szCs w:val="24"/>
+        </w:rPr>
+        <w:t>mated Emails</w:t>
+      </w:r>
+      <w:r>
+        <w:rPr>
+          <w:rFonts w:ascii="Arial" w:eastAsia="Times New Roman" w:hAnsi="Arial" w:cs="Arial"/>
+          <w:sz w:val="24"/>
+          <w:szCs w:val="24"/>
+        </w:rPr>
+        <w:t xml:space="preserve">: </w:t>
+      </w:r>
     </w:p>
     <w:p>
       <w:pPr>
@@ -1243,37 +1445,10 @@
       <w:r>
         <w:rPr>
           <w:rFonts w:ascii="Arial" w:eastAsia="Times New Roman" w:hAnsi="Arial" w:cs="Arial"/>
-          <w:b/>
-          <w:sz w:val="24"/>
-          <w:szCs w:val="24"/>
-        </w:rPr>
-        <w:t>Au</w:t>
-      </w:r>
-      <w:r>
-        <w:rPr>
-          <w:rFonts w:ascii="Arial" w:eastAsia="Times New Roman" w:hAnsi="Arial" w:cs="Arial"/>
-          <w:b/>
-          <w:sz w:val="24"/>
-          <w:szCs w:val="24"/>
-        </w:rPr>
-        <w:t>to</w:t>
-      </w:r>
-      <w:r>
-        <w:rPr>
-          <w:rFonts w:ascii="Arial" w:eastAsia="Times New Roman" w:hAnsi="Arial" w:cs="Arial"/>
-          <w:b/>
-          <w:sz w:val="24"/>
-          <w:szCs w:val="24"/>
-        </w:rPr>
-        <w:t>mated Emails</w:t>
-      </w:r>
-      <w:r>
-        <w:rPr>
-          <w:rFonts w:ascii="Arial" w:eastAsia="Times New Roman" w:hAnsi="Arial" w:cs="Arial"/>
-          <w:sz w:val="24"/>
-          <w:szCs w:val="24"/>
-        </w:rPr>
-        <w:t>: An automated</w:t>
+          <w:sz w:val="24"/>
+          <w:szCs w:val="24"/>
+        </w:rPr>
+        <w:t>An automated</w:t>
       </w:r>
       <w:r>
         <w:rPr>
@@ -1371,8 +1546,6 @@
         </w:rPr>
         <w:t>Case Manager</w:t>
       </w:r>
-      <w:bookmarkStart w:id="0" w:name="_GoBack"/>
-      <w:bookmarkEnd w:id="0"/>
     </w:p>
     <w:p>
       <w:pPr>

--- a/Documentation.docx
+++ b/Documentation.docx
@@ -416,7 +416,26 @@
                 <w:sz w:val="24"/>
                 <w:szCs w:val="24"/>
               </w:rPr>
-              <w:t>(for developers)</w:t>
+              <w:t>(</w:t>
+            </w:r>
+            <w:bookmarkStart w:id="0" w:name="_GoBack"/>
+            <w:r>
+              <w:rPr>
+                <w:rFonts w:ascii="Arial" w:hAnsi="Arial" w:cs="Arial"/>
+                <w:i/>
+                <w:sz w:val="24"/>
+                <w:szCs w:val="24"/>
+              </w:rPr>
+              <w:t>for developers</w:t>
+            </w:r>
+            <w:bookmarkEnd w:id="0"/>
+            <w:r>
+              <w:rPr>
+                <w:rFonts w:ascii="Arial" w:hAnsi="Arial" w:cs="Arial"/>
+                <w:sz w:val="24"/>
+                <w:szCs w:val="24"/>
+              </w:rPr>
+              <w:t>)</w:t>
             </w:r>
           </w:p>
         </w:tc>
@@ -994,15 +1013,7 @@
           <w:sz w:val="24"/>
           <w:szCs w:val="24"/>
         </w:rPr>
-        <w:t>≥</w:t>
-      </w:r>
-      <w:r>
-        <w:rPr>
-          <w:rFonts w:ascii="Arial" w:eastAsia="Times New Roman" w:hAnsi="Arial" w:cs="Arial"/>
-          <w:sz w:val="24"/>
-          <w:szCs w:val="24"/>
-        </w:rPr>
-        <w:t xml:space="preserve"> </w:t>
+        <w:t xml:space="preserve">≥ </w:t>
       </w:r>
       <w:r>
         <w:rPr>
@@ -1043,8 +1054,6 @@
         </w:rPr>
         <w:t xml:space="preserve">total </w:t>
       </w:r>
-      <w:bookmarkStart w:id="0" w:name="_GoBack"/>
-      <w:bookmarkEnd w:id="0"/>
       <w:r>
         <w:rPr>
           <w:rFonts w:ascii="Arial" w:hAnsi="Arial" w:cs="Arial"/>

--- a/Documentation.docx
+++ b/Documentation.docx
@@ -195,6 +195,60 @@
         </w:rPr>
         <w:t>injured hours based on years of service.</w:t>
       </w:r>
+    </w:p>
+    <w:p>
+      <w:pPr>
+        <w:pStyle w:val="ListParagraph"/>
+        <w:numPr>
+          <w:ilvl w:val="0"/>
+          <w:numId w:val="2"/>
+        </w:numPr>
+        <w:rPr>
+          <w:rFonts w:ascii="Arial" w:hAnsi="Arial" w:cs="Arial"/>
+          <w:sz w:val="24"/>
+          <w:szCs w:val="24"/>
+        </w:rPr>
+      </w:pPr>
+      <w:r>
+        <w:rPr>
+          <w:rFonts w:ascii="Arial" w:hAnsi="Arial" w:cs="Arial"/>
+          <w:sz w:val="24"/>
+          <w:szCs w:val="24"/>
+        </w:rPr>
+        <w:t>Link to report and project folder:</w:t>
+      </w:r>
+    </w:p>
+    <w:p>
+      <w:pPr>
+        <w:pStyle w:val="ListParagraph"/>
+        <w:rPr>
+          <w:rFonts w:ascii="Arial" w:hAnsi="Arial" w:cs="Arial"/>
+          <w:sz w:val="24"/>
+          <w:szCs w:val="24"/>
+        </w:rPr>
+      </w:pPr>
+      <w:hyperlink r:id="rId7" w:history="1">
+        <w:r>
+          <w:rPr>
+            <w:rStyle w:val="Hyperlink"/>
+            <w:rFonts w:ascii="Arial" w:hAnsi="Arial" w:cs="Arial"/>
+            <w:sz w:val="24"/>
+            <w:szCs w:val="24"/>
+          </w:rPr>
+          <w:t>G:\Admin Projects\Payroll\</w:t>
+        </w:r>
+        <w:proofErr w:type="spellStart"/>
+        <w:r>
+          <w:rPr>
+            <w:rStyle w:val="Hyperlink"/>
+            <w:rFonts w:ascii="Arial" w:hAnsi="Arial" w:cs="Arial"/>
+            <w:sz w:val="24"/>
+            <w:szCs w:val="24"/>
+          </w:rPr>
+          <w:t>Sick_and_Injured_Report</w:t>
+        </w:r>
+        <w:proofErr w:type="spellEnd"/>
+      </w:hyperlink>
     </w:p>
     <w:p>
       <w:pPr>
@@ -418,7 +472,6 @@
               </w:rPr>
               <w:t>(</w:t>
             </w:r>
-            <w:bookmarkStart w:id="0" w:name="_GoBack"/>
             <w:r>
               <w:rPr>
                 <w:rFonts w:ascii="Arial" w:hAnsi="Arial" w:cs="Arial"/>
@@ -428,7 +481,6 @@
               </w:rPr>
               <w:t>for developers</w:t>
             </w:r>
-            <w:bookmarkEnd w:id="0"/>
             <w:r>
               <w:rPr>
                 <w:rFonts w:ascii="Arial" w:hAnsi="Arial" w:cs="Arial"/>
@@ -1400,6 +1452,91 @@
     </w:p>
     <w:p>
       <w:pPr>
+        <w:rPr>
+          <w:rFonts w:ascii="Arial" w:eastAsia="Times New Roman" w:hAnsi="Arial" w:cs="Arial"/>
+          <w:sz w:val="24"/>
+          <w:szCs w:val="24"/>
+        </w:rPr>
+      </w:pPr>
+    </w:p>
+    <w:p>
+      <w:pPr>
+        <w:rPr>
+          <w:rFonts w:ascii="Arial" w:eastAsia="Times New Roman" w:hAnsi="Arial" w:cs="Arial"/>
+          <w:sz w:val="24"/>
+          <w:szCs w:val="24"/>
+        </w:rPr>
+      </w:pPr>
+    </w:p>
+    <w:p>
+      <w:pPr>
+        <w:rPr>
+          <w:rFonts w:ascii="Arial" w:eastAsia="Times New Roman" w:hAnsi="Arial" w:cs="Arial"/>
+          <w:sz w:val="24"/>
+          <w:szCs w:val="24"/>
+        </w:rPr>
+      </w:pPr>
+    </w:p>
+    <w:p>
+      <w:pPr>
+        <w:rPr>
+          <w:rFonts w:ascii="Arial" w:eastAsia="Times New Roman" w:hAnsi="Arial" w:cs="Arial"/>
+          <w:sz w:val="24"/>
+          <w:szCs w:val="24"/>
+        </w:rPr>
+      </w:pPr>
+    </w:p>
+    <w:p>
+      <w:pPr>
+        <w:jc w:val="right"/>
+        <w:rPr>
+          <w:rFonts w:ascii="Arial" w:eastAsia="Times New Roman" w:hAnsi="Arial" w:cs="Arial"/>
+          <w:b/>
+          <w:sz w:val="24"/>
+          <w:szCs w:val="24"/>
+        </w:rPr>
+      </w:pPr>
+      <w:r>
+        <w:rPr>
+          <w:rFonts w:ascii="Arial" w:eastAsia="Times New Roman" w:hAnsi="Arial" w:cs="Arial"/>
+          <w:b/>
+          <w:sz w:val="24"/>
+          <w:szCs w:val="24"/>
+        </w:rPr>
+        <w:t>C</w:t>
+      </w:r>
+      <w:bookmarkStart w:id="0" w:name="_GoBack"/>
+      <w:bookmarkEnd w:id="0"/>
+      <w:r>
+        <w:rPr>
+          <w:rFonts w:ascii="Arial" w:eastAsia="Times New Roman" w:hAnsi="Arial" w:cs="Arial"/>
+          <w:b/>
+          <w:sz w:val="24"/>
+          <w:szCs w:val="24"/>
+        </w:rPr>
+        <w:t xml:space="preserve">ontinued on next page  </w:t>
+      </w:r>
+      <w:r>
+        <w:rPr>
+          <w:rFonts w:ascii="Arial" w:eastAsia="Times New Roman" w:hAnsi="Arial" w:cs="Arial"/>
+          <w:b/>
+          <w:sz w:val="24"/>
+          <w:szCs w:val="24"/>
+        </w:rPr>
+        <w:sym w:font="Wingdings" w:char="F0E0"/>
+      </w:r>
+      <w:r>
+        <w:rPr>
+          <w:rFonts w:ascii="Arial" w:eastAsia="Times New Roman" w:hAnsi="Arial" w:cs="Arial"/>
+          <w:b/>
+          <w:sz w:val="24"/>
+          <w:szCs w:val="24"/>
+        </w:rPr>
+        <w:t xml:space="preserve"> </w:t>
+      </w:r>
+    </w:p>
+    <w:p>
+      <w:pPr>
         <w:shd w:val="clear" w:color="auto" w:fill="D9D9D9" w:themeFill="background1" w:themeFillShade="D9"/>
         <w:rPr>
           <w:rFonts w:ascii="Arial" w:eastAsia="Times New Roman" w:hAnsi="Arial" w:cs="Arial"/>
@@ -1414,6 +1551,7 @@
           <w:sz w:val="24"/>
           <w:szCs w:val="24"/>
         </w:rPr>
+        <w:lastRenderedPageBreak/>
         <w:t>Au</w:t>
       </w:r>
       <w:r>
@@ -1599,7 +1737,7 @@
         </w:rPr>
         <w:t xml:space="preserve">Dedicated Payroll email address, </w:t>
       </w:r>
-      <w:hyperlink r:id="rId7" w:history="1">
+      <w:hyperlink r:id="rId8" w:history="1">
         <w:r>
           <w:rPr>
             <w:rStyle w:val="Hyperlink"/>
@@ -1656,10 +1794,12 @@
       </w:r>
     </w:p>
     <w:sectPr>
-      <w:headerReference w:type="default" r:id="rId8"/>
+      <w:headerReference w:type="default" r:id="rId9"/>
+      <w:headerReference w:type="first" r:id="rId10"/>
       <w:pgSz w:w="12240" w:h="15840"/>
       <w:pgMar w:top="1440" w:right="1440" w:bottom="1440" w:left="1440" w:header="720" w:footer="720" w:gutter="0"/>
       <w:cols w:space="720"/>
+      <w:titlePg/>
       <w:docGrid w:linePitch="360"/>
     </w:sectPr>
   </w:body>
@@ -1732,15 +1872,7 @@
         <w:i/>
         <w:sz w:val="24"/>
       </w:rPr>
-      <w:t>Documentation</w:t>
-    </w:r>
-    <w:r>
-      <w:rPr>
-        <w:rFonts w:ascii="Arial" w:hAnsi="Arial" w:cs="Arial"/>
-        <w:i/>
-        <w:sz w:val="24"/>
-      </w:rPr>
-      <w:t>:</w:t>
+      <w:t>Documentation:</w:t>
     </w:r>
     <w:r>
       <w:rPr>
@@ -1774,23 +1906,7 @@
         <w:b/>
         <w:sz w:val="24"/>
       </w:rPr>
-      <w:t>Sick</w:t>
-    </w:r>
-    <w:r>
-      <w:rPr>
-        <w:rFonts w:ascii="Arial" w:hAnsi="Arial" w:cs="Arial"/>
-        <w:b/>
-        <w:sz w:val="24"/>
-      </w:rPr>
-      <w:t>_and_</w:t>
-    </w:r>
-    <w:r>
-      <w:rPr>
-        <w:rFonts w:ascii="Arial" w:hAnsi="Arial" w:cs="Arial"/>
-        <w:b/>
-        <w:sz w:val="24"/>
-      </w:rPr>
-      <w:t>Injured</w:t>
+      <w:t>Sick_and_Injured</w:t>
     </w:r>
     <w:proofErr w:type="spellEnd"/>
     <w:r>
@@ -1812,10 +1928,97 @@
   <w:p>
     <w:pPr>
       <w:pStyle w:val="Header"/>
-      <w:rPr>
-        <w:rFonts w:ascii="Times New Roman" w:hAnsi="Times New Roman" w:cs="Times New Roman"/>
+    </w:pPr>
+  </w:p>
+  <w:p>
+    <w:pPr>
+      <w:pStyle w:val="Header"/>
+    </w:pPr>
+  </w:p>
+</w:hdr>
+</file>
+
+<file path=word/header2.xml><?xml version="1.0" encoding="utf-8"?>
+<w:hdr xmlns:wpc="http://schemas.microsoft.com/office/word/2010/wordprocessingCanvas" xmlns:cx="http://schemas.microsoft.com/office/drawing/2014/chartex" xmlns:cx1="http://schemas.microsoft.com/office/drawing/2015/9/8/chartex" xmlns:mc="http://schemas.openxmlformats.org/markup-compatibility/2006" xmlns:o="urn:schemas-microsoft-com:office:office" xmlns:r="http://schemas.openxmlformats.org/officeDocument/2006/relationships" xmlns:m="http://schemas.openxmlformats.org/officeDocument/2006/math" xmlns:v="urn:schemas-microsoft-com:vml" xmlns:wp14="http://schemas.microsoft.com/office/word/2010/wordprocessingDrawing" xmlns:wp="http://schemas.openxmlformats.org/drawingml/2006/wordprocessingDrawing" xmlns:w10="urn:schemas-microsoft-com:office:word" xmlns:w="http://schemas.openxmlformats.org/wordprocessingml/2006/main" xmlns:w14="http://schemas.microsoft.com/office/word/2010/wordml" xmlns:w15="http://schemas.microsoft.com/office/word/2012/wordml" xmlns:w16se="http://schemas.microsoft.com/office/word/2015/wordml/symex" xmlns:wpg="http://schemas.microsoft.com/office/word/2010/wordprocessingGroup" xmlns:wpi="http://schemas.microsoft.com/office/word/2010/wordprocessingInk" xmlns:wne="http://schemas.microsoft.com/office/word/2006/wordml" xmlns:wps="http://schemas.microsoft.com/office/word/2010/wordprocessingShape" mc:Ignorable="w14 w15 w16se wp14">
+  <w:p>
+    <w:pPr>
+      <w:pStyle w:val="Header"/>
+      <w:rPr>
+        <w:rFonts w:ascii="Arial" w:hAnsi="Arial" w:cs="Arial"/>
         <w:sz w:val="24"/>
       </w:rPr>
+    </w:pPr>
+    <w:r>
+      <w:rPr>
+        <w:rFonts w:ascii="Arial" w:hAnsi="Arial" w:cs="Arial"/>
+        <w:i/>
+        <w:sz w:val="24"/>
+      </w:rPr>
+      <w:t>Documentation:</w:t>
+    </w:r>
+    <w:r>
+      <w:rPr>
+        <w:rFonts w:ascii="Arial" w:hAnsi="Arial" w:cs="Arial"/>
+        <w:sz w:val="24"/>
+      </w:rPr>
+      <w:t xml:space="preserve"> </w:t>
+    </w:r>
+  </w:p>
+  <w:p>
+    <w:pPr>
+      <w:pStyle w:val="Header"/>
+      <w:rPr>
+        <w:rFonts w:ascii="Arial" w:hAnsi="Arial" w:cs="Arial"/>
+        <w:sz w:val="24"/>
+      </w:rPr>
+    </w:pPr>
+  </w:p>
+  <w:p>
+    <w:pPr>
+      <w:pStyle w:val="Header"/>
+      <w:rPr>
+        <w:rFonts w:ascii="Arial" w:hAnsi="Arial" w:cs="Arial"/>
+        <w:sz w:val="24"/>
+      </w:rPr>
+    </w:pPr>
+    <w:proofErr w:type="spellStart"/>
+    <w:r>
+      <w:rPr>
+        <w:rFonts w:ascii="Arial" w:hAnsi="Arial" w:cs="Arial"/>
+        <w:b/>
+        <w:sz w:val="24"/>
+      </w:rPr>
+      <w:t>Sick_and_Injured</w:t>
+    </w:r>
+    <w:proofErr w:type="spellEnd"/>
+    <w:r>
+      <w:rPr>
+        <w:rFonts w:ascii="Arial" w:hAnsi="Arial" w:cs="Arial"/>
+        <w:b/>
+        <w:sz w:val="24"/>
+      </w:rPr>
+      <w:t xml:space="preserve"> </w:t>
+    </w:r>
+    <w:r>
+      <w:rPr>
+        <w:rFonts w:ascii="Arial" w:hAnsi="Arial" w:cs="Arial"/>
+        <w:sz w:val="24"/>
+      </w:rPr>
+      <w:t>Report</w:t>
+    </w:r>
+  </w:p>
+  <w:p>
+    <w:pPr>
+      <w:pStyle w:val="Header"/>
+      <w:rPr>
+        <w:rFonts w:ascii="Arial" w:hAnsi="Arial" w:cs="Arial"/>
+        <w:sz w:val="24"/>
+      </w:rPr>
+    </w:pPr>
+  </w:p>
+  <w:p>
+    <w:pPr>
+      <w:pStyle w:val="Header"/>
     </w:pPr>
   </w:p>
 </w:hdr>
@@ -2993,6 +3196,18 @@
       </w:tblBorders>
     </w:tblPr>
   </w:style>
+  <w:style w:type="character" w:styleId="FollowedHyperlink">
+    <w:name w:val="FollowedHyperlink"/>
+    <w:basedOn w:val="DefaultParagraphFont"/>
+    <w:uiPriority w:val="99"/>
+    <w:semiHidden/>
+    <w:unhideWhenUsed/>
+    <w:rsid w:val="002205DB"/>
+    <w:rPr>
+      <w:color w:val="954F72" w:themeColor="followedHyperlink"/>
+      <w:u w:val="single"/>
+    </w:rPr>
+  </w:style>
 </w:styles>
 </file>
 
